--- a/Formal letters.docx
+++ b/Formal letters.docx
@@ -386,27 +386,7 @@
           <w:sz w:val="20"/>
           <w:szCs w:val="20"/>
         </w:rPr>
-        <w:t xml:space="preserve">I am writing this letter </w:t>
-      </w:r>
-      <w:proofErr w:type="gramStart"/>
-      <w:r>
-        <w:rPr>
-          <w:rFonts w:ascii="Verdana" w:eastAsia="Times New Roman" w:hAnsi="Verdana" w:cs="Times New Roman"/>
-          <w:color w:val="000000"/>
-          <w:sz w:val="20"/>
-          <w:szCs w:val="20"/>
-        </w:rPr>
-        <w:t>with regard to</w:t>
-      </w:r>
-      <w:proofErr w:type="gramEnd"/>
-      <w:r>
-        <w:rPr>
-          <w:rFonts w:ascii="Verdana" w:eastAsia="Times New Roman" w:hAnsi="Verdana" w:cs="Times New Roman"/>
-          <w:color w:val="000000"/>
-          <w:sz w:val="20"/>
-          <w:szCs w:val="20"/>
-        </w:rPr>
-        <w:t>…</w:t>
+        <w:t>I am writing this letter with regard to…</w:t>
       </w:r>
     </w:p>
     <w:p>
@@ -1441,19 +1421,8 @@
                 <w:sz w:val="19"/>
                 <w:szCs w:val="19"/>
               </w:rPr>
-              <w:t xml:space="preserve">Dear </w:t>
-            </w:r>
-            <w:proofErr w:type="gramStart"/>
-            <w:r>
-              <w:rPr>
-                <w:rFonts w:ascii="Verdana" w:eastAsia="Times New Roman" w:hAnsi="Verdana" w:cs="Times New Roman"/>
-                <w:color w:val="333333"/>
-                <w:sz w:val="19"/>
-                <w:szCs w:val="19"/>
-              </w:rPr>
-              <w:t>John</w:t>
-            </w:r>
-            <w:proofErr w:type="gramEnd"/>
+              <w:t>Dear John</w:t>
+            </w:r>
             <w:r>
               <w:rPr>
                 <w:rFonts w:ascii="Verdana" w:eastAsia="Times New Roman" w:hAnsi="Verdana" w:cs="Times New Roman"/>
@@ -1897,27 +1866,7 @@
           <w:szCs w:val="19"/>
         </w:rPr>
         <w:br/>
-        <w:t xml:space="preserve">I was wondering of you could help </w:t>
-      </w:r>
-      <w:proofErr w:type="gramStart"/>
-      <w:r>
-        <w:rPr>
-          <w:rFonts w:ascii="Verdana" w:hAnsi="Verdana"/>
-          <w:color w:val="333333"/>
-          <w:sz w:val="19"/>
-          <w:szCs w:val="19"/>
-        </w:rPr>
-        <w:t>me.(</w:t>
-      </w:r>
-      <w:proofErr w:type="gramEnd"/>
-      <w:r>
-        <w:rPr>
-          <w:rFonts w:ascii="Verdana" w:hAnsi="Verdana"/>
-          <w:color w:val="333333"/>
-          <w:sz w:val="19"/>
-          <w:szCs w:val="19"/>
-        </w:rPr>
-        <w:t>informal)</w:t>
+        <w:t>I was wondering of you could help me.(informal)</w:t>
       </w:r>
       <w:r>
         <w:rPr>
@@ -2437,27 +2386,7 @@
           <w:szCs w:val="19"/>
         </w:rPr>
         <w:br/>
-        <w:t xml:space="preserve">I am afraid I have some bad </w:t>
-      </w:r>
-      <w:proofErr w:type="gramStart"/>
-      <w:r>
-        <w:rPr>
-          <w:rFonts w:ascii="Verdana" w:hAnsi="Verdana"/>
-          <w:color w:val="333333"/>
-          <w:sz w:val="19"/>
-          <w:szCs w:val="19"/>
-        </w:rPr>
-        <w:t>news.(</w:t>
-      </w:r>
-      <w:proofErr w:type="gramEnd"/>
-      <w:r>
-        <w:rPr>
-          <w:rFonts w:ascii="Verdana" w:hAnsi="Verdana"/>
-          <w:color w:val="333333"/>
-          <w:sz w:val="19"/>
-          <w:szCs w:val="19"/>
-        </w:rPr>
-        <w:t>informal)</w:t>
+        <w:t>I am afraid I have some bad news.(informal)</w:t>
       </w:r>
     </w:p>
     <w:p>
@@ -2580,8 +2509,6 @@
         </w:rPr>
         <w:t>Giving reasons</w:t>
       </w:r>
-      <w:bookmarkStart w:id="0" w:name="_GoBack"/>
-      <w:bookmarkEnd w:id="0"/>
       <w:r>
         <w:rPr>
           <w:rFonts w:ascii="Verdana" w:hAnsi="Verdana"/>
@@ -4268,7 +4195,6 @@
                 <w:szCs w:val="19"/>
               </w:rPr>
             </w:pPr>
-            <w:proofErr w:type="gramStart"/>
             <w:r>
               <w:rPr>
                 <w:rFonts w:ascii="Verdana" w:eastAsia="Times New Roman" w:hAnsi="Verdana" w:cs="Times New Roman"/>
@@ -4278,7 +4204,6 @@
               </w:rPr>
               <w:t>Similar to</w:t>
             </w:r>
-            <w:proofErr w:type="gramEnd"/>
           </w:p>
         </w:tc>
         <w:tc>
@@ -5274,25 +5199,14 @@
                 <w:szCs w:val="19"/>
               </w:rPr>
             </w:pPr>
-            <w:proofErr w:type="gramStart"/>
-            <w:r>
-              <w:rPr>
-                <w:rFonts w:ascii="Verdana" w:eastAsia="Times New Roman" w:hAnsi="Verdana" w:cs="Times New Roman"/>
-                <w:color w:val="333333"/>
-                <w:sz w:val="19"/>
-                <w:szCs w:val="19"/>
-              </w:rPr>
-              <w:t>On the whole</w:t>
-            </w:r>
-            <w:proofErr w:type="gramEnd"/>
-            <w:r>
-              <w:rPr>
-                <w:rFonts w:ascii="Verdana" w:eastAsia="Times New Roman" w:hAnsi="Verdana" w:cs="Times New Roman"/>
-                <w:color w:val="333333"/>
-                <w:sz w:val="19"/>
-                <w:szCs w:val="19"/>
-              </w:rPr>
-              <w:t>,</w:t>
+            <w:r>
+              <w:rPr>
+                <w:rFonts w:ascii="Verdana" w:eastAsia="Times New Roman" w:hAnsi="Verdana" w:cs="Times New Roman"/>
+                <w:color w:val="333333"/>
+                <w:sz w:val="19"/>
+                <w:szCs w:val="19"/>
+              </w:rPr>
+              <w:t>On the whole,</w:t>
             </w:r>
           </w:p>
         </w:tc>
@@ -6193,25 +6107,14 @@
                 <w:szCs w:val="19"/>
               </w:rPr>
             </w:pPr>
-            <w:proofErr w:type="gramStart"/>
-            <w:r>
-              <w:rPr>
-                <w:rFonts w:ascii="Verdana" w:eastAsia="Times New Roman" w:hAnsi="Verdana" w:cs="Times New Roman"/>
-                <w:color w:val="333333"/>
-                <w:sz w:val="19"/>
-                <w:szCs w:val="19"/>
-              </w:rPr>
-              <w:t>So</w:t>
-            </w:r>
-            <w:proofErr w:type="gramEnd"/>
-            <w:r>
-              <w:rPr>
-                <w:rFonts w:ascii="Verdana" w:eastAsia="Times New Roman" w:hAnsi="Verdana" w:cs="Times New Roman"/>
-                <w:color w:val="333333"/>
-                <w:sz w:val="19"/>
-                <w:szCs w:val="19"/>
-              </w:rPr>
-              <w:t xml:space="preserve"> to speak,</w:t>
+            <w:r>
+              <w:rPr>
+                <w:rFonts w:ascii="Verdana" w:eastAsia="Times New Roman" w:hAnsi="Verdana" w:cs="Times New Roman"/>
+                <w:color w:val="333333"/>
+                <w:sz w:val="19"/>
+                <w:szCs w:val="19"/>
+              </w:rPr>
+              <w:t>So to speak,</w:t>
             </w:r>
           </w:p>
         </w:tc>
@@ -7161,25 +7064,14 @@
                 <w:szCs w:val="19"/>
               </w:rPr>
             </w:pPr>
-            <w:proofErr w:type="gramStart"/>
-            <w:r>
-              <w:rPr>
-                <w:rFonts w:ascii="Verdana" w:eastAsia="Times New Roman" w:hAnsi="Verdana" w:cs="Times New Roman"/>
-                <w:color w:val="333333"/>
-                <w:sz w:val="19"/>
-                <w:szCs w:val="19"/>
-              </w:rPr>
-              <w:t>First of all</w:t>
-            </w:r>
-            <w:proofErr w:type="gramEnd"/>
-            <w:r>
-              <w:rPr>
-                <w:rFonts w:ascii="Verdana" w:eastAsia="Times New Roman" w:hAnsi="Verdana" w:cs="Times New Roman"/>
-                <w:color w:val="333333"/>
-                <w:sz w:val="19"/>
-                <w:szCs w:val="19"/>
-              </w:rPr>
-              <w:t>,</w:t>
+            <w:r>
+              <w:rPr>
+                <w:rFonts w:ascii="Verdana" w:eastAsia="Times New Roman" w:hAnsi="Verdana" w:cs="Times New Roman"/>
+                <w:color w:val="333333"/>
+                <w:sz w:val="19"/>
+                <w:szCs w:val="19"/>
+              </w:rPr>
+              <w:t>First of all,</w:t>
             </w:r>
           </w:p>
         </w:tc>
@@ -7878,19 +7770,8 @@
                 <w:sz w:val="19"/>
                 <w:szCs w:val="19"/>
               </w:rPr>
-              <w:t xml:space="preserve">In </w:t>
-            </w:r>
-            <w:proofErr w:type="gramStart"/>
-            <w:r>
-              <w:rPr>
-                <w:rFonts w:ascii="Verdana" w:eastAsia="Times New Roman" w:hAnsi="Verdana" w:cs="Times New Roman"/>
-                <w:color w:val="333333"/>
-                <w:sz w:val="19"/>
-                <w:szCs w:val="19"/>
-              </w:rPr>
-              <w:t>addition</w:t>
-            </w:r>
-            <w:proofErr w:type="gramEnd"/>
+              <w:t>In addition</w:t>
+            </w:r>
           </w:p>
         </w:tc>
       </w:tr>
@@ -8022,7 +7903,6 @@
                 <w:szCs w:val="19"/>
               </w:rPr>
             </w:pPr>
-            <w:proofErr w:type="gramStart"/>
             <w:r>
               <w:rPr>
                 <w:rFonts w:ascii="Verdana" w:eastAsia="Times New Roman" w:hAnsi="Verdana" w:cs="Times New Roman"/>
@@ -8032,7 +7912,6 @@
               </w:rPr>
               <w:t>Similarly</w:t>
             </w:r>
-            <w:proofErr w:type="gramEnd"/>
           </w:p>
         </w:tc>
       </w:tr>
@@ -8060,7 +7939,6 @@
                 <w:szCs w:val="19"/>
               </w:rPr>
             </w:pPr>
-            <w:proofErr w:type="gramStart"/>
             <w:r>
               <w:rPr>
                 <w:rFonts w:ascii="Verdana" w:eastAsia="Times New Roman" w:hAnsi="Verdana" w:cs="Times New Roman"/>
@@ -8070,7 +7948,6 @@
               </w:rPr>
               <w:t>Likewise</w:t>
             </w:r>
-            <w:proofErr w:type="gramEnd"/>
           </w:p>
         </w:tc>
         <w:tc>
@@ -9039,27 +8916,7 @@
           <w:sz w:val="19"/>
           <w:szCs w:val="19"/>
         </w:rPr>
-        <w:t xml:space="preserve">the closing salutation </w:t>
-      </w:r>
-      <w:proofErr w:type="gramStart"/>
-      <w:r>
-        <w:rPr>
-          <w:rFonts w:ascii="Verdana" w:hAnsi="Verdana"/>
-          <w:color w:val="333333"/>
-          <w:sz w:val="19"/>
-          <w:szCs w:val="19"/>
-        </w:rPr>
-        <w:t>( "</w:t>
-      </w:r>
-      <w:proofErr w:type="gramEnd"/>
-      <w:r>
-        <w:rPr>
-          <w:rFonts w:ascii="Verdana" w:hAnsi="Verdana"/>
-          <w:color w:val="333333"/>
-          <w:sz w:val="19"/>
-          <w:szCs w:val="19"/>
-        </w:rPr>
-        <w:t>Yours faithfully" instead of the more informal "Yours sincerely" or "Best regards")</w:t>
+        <w:t>the closing salutation ( "Yours faithfully" instead of the more informal "Yours sincerely" or "Best regards")</w:t>
       </w:r>
     </w:p>
     <w:p>
@@ -10222,27 +10079,7 @@
           <w:sz w:val="19"/>
           <w:szCs w:val="19"/>
         </w:rPr>
-        <w:t xml:space="preserve">The main problem with the cafeteria is in the food served! </w:t>
-      </w:r>
-      <w:proofErr w:type="gramStart"/>
-      <w:r>
-        <w:rPr>
-          <w:rFonts w:ascii="Verdana" w:eastAsia="Times New Roman" w:hAnsi="Verdana" w:cs="Times New Roman"/>
-          <w:color w:val="333333"/>
-          <w:sz w:val="19"/>
-          <w:szCs w:val="19"/>
-        </w:rPr>
-        <w:t>First of all</w:t>
-      </w:r>
-      <w:proofErr w:type="gramEnd"/>
-      <w:r>
-        <w:rPr>
-          <w:rFonts w:ascii="Verdana" w:eastAsia="Times New Roman" w:hAnsi="Verdana" w:cs="Times New Roman"/>
-          <w:color w:val="333333"/>
-          <w:sz w:val="19"/>
-          <w:szCs w:val="19"/>
-        </w:rPr>
-        <w:t>, there is a very limited selection available. Each day offers up only standard North American fare of hamburgers, hot dogs, chicken nuggets and French fries. Not only is this selection unhealthy, but also uninteresting day in and day out. We have so many international students on campus, it would be wonderful to have some curries, burritos and falafel added to the menu. Secondly, since this is a student cafeteria, prices need to stay low. We have unfortunately seen two price hikes in the last two years.</w:t>
+        <w:t>The main problem with the cafeteria is in the food served! First of all, there is a very limited selection available. Each day offers up only standard North American fare of hamburgers, hot dogs, chicken nuggets and French fries. Not only is this selection unhealthy, but also uninteresting day in and day out. We have so many international students on campus, it would be wonderful to have some curries, burritos and falafel added to the menu. Secondly, since this is a student cafeteria, prices need to stay low. We have unfortunately seen two price hikes in the last two years.</w:t>
       </w:r>
     </w:p>
     <w:p>
@@ -10563,27 +10400,7 @@
           <w:sz w:val="19"/>
           <w:szCs w:val="19"/>
         </w:rPr>
-        <w:t xml:space="preserve">How are you? I hope everything is fine at the school and that you have been well. I still remember the dynamic way in which you taught grammar to me and </w:t>
-      </w:r>
-      <w:proofErr w:type="gramStart"/>
-      <w:r>
-        <w:rPr>
-          <w:rFonts w:ascii="Verdana" w:eastAsia="Times New Roman" w:hAnsi="Verdana" w:cs="Times New Roman"/>
-          <w:color w:val="333333"/>
-          <w:sz w:val="19"/>
-          <w:szCs w:val="19"/>
-        </w:rPr>
-        <w:t>all of</w:t>
-      </w:r>
-      <w:proofErr w:type="gramEnd"/>
-      <w:r>
-        <w:rPr>
-          <w:rFonts w:ascii="Verdana" w:eastAsia="Times New Roman" w:hAnsi="Verdana" w:cs="Times New Roman"/>
-          <w:color w:val="333333"/>
-          <w:sz w:val="19"/>
-          <w:szCs w:val="19"/>
-        </w:rPr>
-        <w:t xml:space="preserve"> the teacher trainees in your English class. Thanks again for those important lessons.</w:t>
+        <w:t>How are you? I hope everything is fine at the school and that you have been well. I still remember the dynamic way in which you taught grammar to me and all of the teacher trainees in your English class. Thanks again for those important lessons.</w:t>
       </w:r>
     </w:p>
     <w:p>
@@ -11101,27 +10918,7 @@
           <w:sz w:val="19"/>
           <w:szCs w:val="19"/>
         </w:rPr>
-        <w:t xml:space="preserve">Please let me know if you </w:t>
-      </w:r>
-      <w:proofErr w:type="gramStart"/>
-      <w:r>
-        <w:rPr>
-          <w:rFonts w:ascii="Verdana" w:eastAsia="Times New Roman" w:hAnsi="Verdana" w:cs="Times New Roman"/>
-          <w:color w:val="333333"/>
-          <w:sz w:val="19"/>
-          <w:szCs w:val="19"/>
-        </w:rPr>
-        <w:t>are able to</w:t>
-      </w:r>
-      <w:proofErr w:type="gramEnd"/>
-      <w:r>
-        <w:rPr>
-          <w:rFonts w:ascii="Verdana" w:eastAsia="Times New Roman" w:hAnsi="Verdana" w:cs="Times New Roman"/>
-          <w:color w:val="333333"/>
-          <w:sz w:val="19"/>
-          <w:szCs w:val="19"/>
-        </w:rPr>
-        <w:t xml:space="preserve"> find such an apartment and if not, please suggest other suitable arrangements. I look forward to hearing from you,</w:t>
+        <w:t>Please let me know if you are able to find such an apartment and if not, please suggest other suitable arrangements. I look forward to hearing from you,</w:t>
       </w:r>
     </w:p>
     <w:p>
@@ -11944,27 +11741,7 @@
           <w:sz w:val="19"/>
           <w:szCs w:val="19"/>
         </w:rPr>
-        <w:t xml:space="preserve">These good memories gave me an idea. I know you've always wanted to visit Canada. Why don't you plan a holiday and stay with me this summer? The weather is great at that time of year, all tourist sites are </w:t>
-      </w:r>
-      <w:proofErr w:type="gramStart"/>
-      <w:r>
-        <w:rPr>
-          <w:rFonts w:ascii="Verdana" w:eastAsia="Times New Roman" w:hAnsi="Verdana" w:cs="Times New Roman"/>
-          <w:color w:val="333333"/>
-          <w:sz w:val="19"/>
-          <w:szCs w:val="19"/>
-        </w:rPr>
-        <w:t>open</w:t>
-      </w:r>
-      <w:proofErr w:type="gramEnd"/>
-      <w:r>
-        <w:rPr>
-          <w:rFonts w:ascii="Verdana" w:eastAsia="Times New Roman" w:hAnsi="Verdana" w:cs="Times New Roman"/>
-          <w:color w:val="333333"/>
-          <w:sz w:val="19"/>
-          <w:szCs w:val="19"/>
-        </w:rPr>
-        <w:t xml:space="preserve"> and I could take two weeks off from work. Aside from seeing Toronto, we could drive to Niagara Falls, Thousand Islands, Montreal, Ottawa and Quebec City. I would be thrilled if you could make it.</w:t>
+        <w:t>These good memories gave me an idea. I know you've always wanted to visit Canada. Why don't you plan a holiday and stay with me this summer? The weather is great at that time of year, all tourist sites are open and I could take two weeks off from work. Aside from seeing Toronto, we could drive to Niagara Falls, Thousand Islands, Montreal, Ottawa and Quebec City. I would be thrilled if you could make it.</w:t>
       </w:r>
     </w:p>
     <w:p>
@@ -12268,27 +12045,7 @@
           <w:sz w:val="19"/>
           <w:szCs w:val="19"/>
         </w:rPr>
-        <w:t xml:space="preserve">How are you? I hope you've been well. Sorry for having been out of touch for a short while. There have been some changes in my </w:t>
-      </w:r>
-      <w:proofErr w:type="gramStart"/>
-      <w:r>
-        <w:rPr>
-          <w:rFonts w:ascii="Verdana" w:eastAsia="Times New Roman" w:hAnsi="Verdana" w:cs="Times New Roman"/>
-          <w:color w:val="333333"/>
-          <w:sz w:val="19"/>
-          <w:szCs w:val="19"/>
-        </w:rPr>
-        <w:t>life</w:t>
-      </w:r>
-      <w:proofErr w:type="gramEnd"/>
-      <w:r>
-        <w:rPr>
-          <w:rFonts w:ascii="Verdana" w:eastAsia="Times New Roman" w:hAnsi="Verdana" w:cs="Times New Roman"/>
-          <w:color w:val="333333"/>
-          <w:sz w:val="19"/>
-          <w:szCs w:val="19"/>
-        </w:rPr>
-        <w:t xml:space="preserve"> and I wanted to let you know the latest from my side.</w:t>
+        <w:t>How are you? I hope you've been well. Sorry for having been out of touch for a short while. There have been some changes in my life and I wanted to let you know the latest from my side.</w:t>
       </w:r>
     </w:p>
     <w:p>
@@ -12651,27 +12408,7 @@
           <w:sz w:val="19"/>
           <w:szCs w:val="19"/>
         </w:rPr>
-        <w:t xml:space="preserve">Thanks so much for your latest letter. I'm </w:t>
-      </w:r>
-      <w:proofErr w:type="gramStart"/>
-      <w:r>
-        <w:rPr>
-          <w:rFonts w:ascii="Verdana" w:eastAsia="Times New Roman" w:hAnsi="Verdana" w:cs="Times New Roman"/>
-          <w:color w:val="333333"/>
-          <w:sz w:val="19"/>
-          <w:szCs w:val="19"/>
-        </w:rPr>
-        <w:t>really excited</w:t>
-      </w:r>
-      <w:proofErr w:type="gramEnd"/>
-      <w:r>
-        <w:rPr>
-          <w:rFonts w:ascii="Verdana" w:eastAsia="Times New Roman" w:hAnsi="Verdana" w:cs="Times New Roman"/>
-          <w:color w:val="333333"/>
-          <w:sz w:val="19"/>
-          <w:szCs w:val="19"/>
-        </w:rPr>
-        <w:t xml:space="preserve"> to hear that you're planning to visit Toronto. It will give me a chance to take you around, as you did so kindly for me when I was in Amsterdam last year.</w:t>
+        <w:t>Thanks so much for your latest letter. I'm really excited to hear that you're planning to visit Toronto. It will give me a chance to take you around, as you did so kindly for me when I was in Amsterdam last year.</w:t>
       </w:r>
     </w:p>
     <w:p>
@@ -12835,6 +12572,642 @@
         </w:rPr>
         <w:t>Irene</w:t>
       </w:r>
+    </w:p>
+    <w:p/>
+    <w:p>
+      <w:pPr>
+        <w:shd w:val="clear" w:color="auto" w:fill="FFFFFF"/>
+        <w:spacing w:after="0" w:line="240" w:lineRule="auto"/>
+        <w:jc w:val="both"/>
+        <w:rPr>
+          <w:rFonts w:ascii="Arial" w:eastAsia="Times New Roman" w:hAnsi="Arial" w:cs="Arial"/>
+          <w:color w:val="333333"/>
+          <w:sz w:val="19"/>
+          <w:szCs w:val="19"/>
+        </w:rPr>
+      </w:pPr>
+      <w:r>
+        <w:rPr>
+          <w:rFonts w:ascii="Arial" w:eastAsia="Times New Roman" w:hAnsi="Arial" w:cs="Arial"/>
+          <w:b/>
+          <w:bCs/>
+          <w:i/>
+          <w:iCs/>
+          <w:color w:val="333333"/>
+          <w:sz w:val="19"/>
+          <w:szCs w:val="19"/>
+        </w:rPr>
+        <w:t>Using a computer every day can have more negative than positive effects on children. Do you agree or disagree?</w:t>
+      </w:r>
+    </w:p>
+    <w:p>
+      <w:pPr>
+        <w:shd w:val="clear" w:color="auto" w:fill="FFFFFF"/>
+        <w:spacing w:after="0" w:line="240" w:lineRule="auto"/>
+        <w:jc w:val="both"/>
+        <w:rPr>
+          <w:rFonts w:ascii="Arial" w:eastAsia="Times New Roman" w:hAnsi="Arial" w:cs="Arial"/>
+          <w:color w:val="333333"/>
+          <w:sz w:val="19"/>
+          <w:szCs w:val="19"/>
+        </w:rPr>
+      </w:pPr>
+      <w:r>
+        <w:rPr>
+          <w:rFonts w:ascii="Arial" w:eastAsia="Times New Roman" w:hAnsi="Arial" w:cs="Arial"/>
+          <w:b/>
+          <w:bCs/>
+          <w:color w:val="333333"/>
+          <w:sz w:val="19"/>
+          <w:szCs w:val="19"/>
+        </w:rPr>
+        <w:t>Give reasons for your answer and include any relevant examples from your own knowledge or experience.</w:t>
+      </w:r>
+    </w:p>
+    <w:p>
+      <w:pPr>
+        <w:spacing w:after="0" w:line="240" w:lineRule="auto"/>
+        <w:rPr>
+          <w:rFonts w:ascii="Times New Roman" w:eastAsia="Times New Roman" w:hAnsi="Times New Roman" w:cs="Times New Roman"/>
+          <w:sz w:val="24"/>
+          <w:szCs w:val="24"/>
+        </w:rPr>
+      </w:pPr>
+      <w:r>
+        <w:rPr>
+          <w:rFonts w:ascii="Arial" w:eastAsia="Times New Roman" w:hAnsi="Arial" w:cs="Arial"/>
+          <w:b/>
+          <w:bCs/>
+          <w:color w:val="333333"/>
+          <w:sz w:val="19"/>
+          <w:szCs w:val="19"/>
+          <w:shd w:val="clear" w:color="auto" w:fill="FFFFFF"/>
+        </w:rPr>
+        <w:t>Essay 1 – High Score – Band 8-9</w:t>
+      </w:r>
+    </w:p>
+    <w:p>
+      <w:pPr>
+        <w:shd w:val="clear" w:color="auto" w:fill="FFFFFF"/>
+        <w:spacing w:after="0" w:line="240" w:lineRule="auto"/>
+        <w:jc w:val="both"/>
+        <w:rPr>
+          <w:rFonts w:ascii="Arial" w:eastAsia="Times New Roman" w:hAnsi="Arial" w:cs="Arial"/>
+          <w:color w:val="333333"/>
+          <w:sz w:val="19"/>
+          <w:szCs w:val="19"/>
+        </w:rPr>
+      </w:pPr>
+      <w:r>
+        <w:rPr>
+          <w:rFonts w:ascii="Arial" w:eastAsia="Times New Roman" w:hAnsi="Arial" w:cs="Arial"/>
+          <w:color w:val="333333"/>
+          <w:sz w:val="19"/>
+          <w:szCs w:val="19"/>
+        </w:rPr>
+        <w:t>In today's modern world, computers are an essential part of everyday life. Around the globe, children often use computers from a very young age. Although it is important for children to participate in various well-balanced activities, in my opinion, children who use the computer daily are actually developing a critical skill for future success. The bases for my views are personal, academic, and professional.</w:t>
+      </w:r>
+    </w:p>
+    <w:p>
+      <w:pPr>
+        <w:shd w:val="clear" w:color="auto" w:fill="FFFFFF"/>
+        <w:spacing w:after="0" w:line="240" w:lineRule="auto"/>
+        <w:jc w:val="both"/>
+        <w:rPr>
+          <w:rFonts w:ascii="Arial" w:eastAsia="Times New Roman" w:hAnsi="Arial" w:cs="Arial"/>
+          <w:color w:val="333333"/>
+          <w:sz w:val="19"/>
+          <w:szCs w:val="19"/>
+        </w:rPr>
+      </w:pPr>
+      <w:r>
+        <w:rPr>
+          <w:rFonts w:ascii="Arial" w:eastAsia="Times New Roman" w:hAnsi="Arial" w:cs="Arial"/>
+          <w:color w:val="333333"/>
+          <w:sz w:val="19"/>
+          <w:szCs w:val="19"/>
+        </w:rPr>
+        <w:t xml:space="preserve">From a personal point of view, computers are an invaluable resource to help young people explore the world around them. For example, children who use Internet to satisfy their curiosity about diverse topics are already </w:t>
+      </w:r>
+      <w:r>
+        <w:rPr>
+          <w:rFonts w:ascii="Arial" w:eastAsia="Times New Roman" w:hAnsi="Arial" w:cs="Arial"/>
+          <w:color w:val="333333"/>
+          <w:sz w:val="19"/>
+          <w:szCs w:val="19"/>
+        </w:rPr>
+        <w:lastRenderedPageBreak/>
+        <w:t>becoming independent learners. No child with a computer is ever bored! By starting early in their lives, children feel totally at ease around computers; they are also able to take advantage of the wide range of services computers provide.</w:t>
+      </w:r>
+    </w:p>
+    <w:p>
+      <w:pPr>
+        <w:shd w:val="clear" w:color="auto" w:fill="FFFFFF"/>
+        <w:spacing w:after="0" w:line="240" w:lineRule="auto"/>
+        <w:jc w:val="both"/>
+        <w:rPr>
+          <w:rFonts w:ascii="Arial" w:eastAsia="Times New Roman" w:hAnsi="Arial" w:cs="Arial"/>
+          <w:color w:val="333333"/>
+          <w:sz w:val="19"/>
+          <w:szCs w:val="19"/>
+        </w:rPr>
+      </w:pPr>
+      <w:r>
+        <w:rPr>
+          <w:rFonts w:ascii="Arial" w:eastAsia="Times New Roman" w:hAnsi="Arial" w:cs="Arial"/>
+          <w:color w:val="333333"/>
+          <w:sz w:val="19"/>
+          <w:szCs w:val="19"/>
+        </w:rPr>
+        <w:t>From an academic viewpoint, children have no choice but to master this technological invention. For instance, when I was in university, students brought their laptops to class to take notes, do research and exchange information. They wrote assignments, created presentations and developed databases. Children who build early confidence and experience in these abilities are at a distinct advantage over those who have not.</w:t>
+      </w:r>
+    </w:p>
+    <w:p>
+      <w:pPr>
+        <w:shd w:val="clear" w:color="auto" w:fill="FFFFFF"/>
+        <w:spacing w:after="0" w:line="240" w:lineRule="auto"/>
+        <w:jc w:val="both"/>
+        <w:rPr>
+          <w:rFonts w:ascii="Arial" w:eastAsia="Times New Roman" w:hAnsi="Arial" w:cs="Arial"/>
+          <w:color w:val="333333"/>
+          <w:sz w:val="19"/>
+          <w:szCs w:val="19"/>
+        </w:rPr>
+      </w:pPr>
+      <w:r>
+        <w:rPr>
+          <w:rFonts w:ascii="Arial" w:eastAsia="Times New Roman" w:hAnsi="Arial" w:cs="Arial"/>
+          <w:color w:val="333333"/>
+          <w:sz w:val="19"/>
+          <w:szCs w:val="19"/>
+        </w:rPr>
+        <w:t>From a professional perspective, the computer has found a permanent place in the workplace. Today, employers still pay to provide computer training to their employees. Tomorrow, corporations will expect prospective job applicants to already possess these critical job skills. Consequently, parents who encourage their child to use the computer for a reasonable period of time daily are in fact investing in the child's future career.</w:t>
+      </w:r>
+    </w:p>
+    <w:p>
+      <w:pPr>
+        <w:shd w:val="clear" w:color="auto" w:fill="FFFFFF"/>
+        <w:spacing w:after="0" w:line="240" w:lineRule="auto"/>
+        <w:jc w:val="both"/>
+        <w:rPr>
+          <w:rFonts w:ascii="Arial" w:eastAsia="Times New Roman" w:hAnsi="Arial" w:cs="Arial"/>
+          <w:color w:val="333333"/>
+          <w:sz w:val="19"/>
+          <w:szCs w:val="19"/>
+        </w:rPr>
+      </w:pPr>
+      <w:r>
+        <w:rPr>
+          <w:rFonts w:ascii="Arial" w:eastAsia="Times New Roman" w:hAnsi="Arial" w:cs="Arial"/>
+          <w:color w:val="333333"/>
+          <w:sz w:val="19"/>
+          <w:szCs w:val="19"/>
+        </w:rPr>
+        <w:t>In conclusion, there is no doubt that the computer as a technological tool is here to stay. The sooner children become computer-literate, the better for many aspects of their future lives.</w:t>
+      </w:r>
+    </w:p>
+    <w:p/>
+    <w:p/>
+    <w:p>
+      <w:pPr>
+        <w:shd w:val="clear" w:color="auto" w:fill="FFFFFF"/>
+        <w:spacing w:after="0" w:line="240" w:lineRule="auto"/>
+        <w:jc w:val="both"/>
+        <w:rPr>
+          <w:rFonts w:ascii="Arial" w:eastAsia="Times New Roman" w:hAnsi="Arial" w:cs="Arial"/>
+          <w:color w:val="333333"/>
+          <w:sz w:val="19"/>
+          <w:szCs w:val="19"/>
+        </w:rPr>
+      </w:pPr>
+      <w:r>
+        <w:rPr>
+          <w:rFonts w:ascii="Arial" w:eastAsia="Times New Roman" w:hAnsi="Arial" w:cs="Arial"/>
+          <w:b/>
+          <w:bCs/>
+          <w:i/>
+          <w:iCs/>
+          <w:color w:val="333333"/>
+          <w:sz w:val="19"/>
+          <w:szCs w:val="19"/>
+        </w:rPr>
+        <w:t>Successful sports professionals can earn a great deal more money than people in other important professions. Some people think this is fully justified while others think it is unfair. Discuss both these views and give your opinion.</w:t>
+      </w:r>
+    </w:p>
+    <w:p>
+      <w:pPr>
+        <w:shd w:val="clear" w:color="auto" w:fill="FFFFFF"/>
+        <w:spacing w:after="0" w:line="240" w:lineRule="auto"/>
+        <w:jc w:val="both"/>
+        <w:rPr>
+          <w:rFonts w:ascii="Arial" w:eastAsia="Times New Roman" w:hAnsi="Arial" w:cs="Arial"/>
+          <w:color w:val="333333"/>
+          <w:sz w:val="19"/>
+          <w:szCs w:val="19"/>
+        </w:rPr>
+      </w:pPr>
+      <w:r>
+        <w:rPr>
+          <w:rFonts w:ascii="Arial" w:eastAsia="Times New Roman" w:hAnsi="Arial" w:cs="Arial"/>
+          <w:color w:val="333333"/>
+          <w:sz w:val="19"/>
+          <w:szCs w:val="19"/>
+        </w:rPr>
+        <w:t>Give reasons for your answer and include any relevant examples from your own knowledge or experience.</w:t>
+      </w:r>
+    </w:p>
+    <w:p>
+      <w:pPr>
+        <w:shd w:val="clear" w:color="auto" w:fill="FFFFFF"/>
+        <w:spacing w:after="0" w:line="240" w:lineRule="auto"/>
+        <w:jc w:val="both"/>
+        <w:rPr>
+          <w:rFonts w:ascii="Arial" w:eastAsia="Times New Roman" w:hAnsi="Arial" w:cs="Arial"/>
+          <w:color w:val="333333"/>
+          <w:sz w:val="19"/>
+          <w:szCs w:val="19"/>
+        </w:rPr>
+      </w:pPr>
+      <w:r>
+        <w:rPr>
+          <w:rFonts w:ascii="Arial" w:eastAsia="Times New Roman" w:hAnsi="Arial" w:cs="Arial"/>
+          <w:color w:val="333333"/>
+          <w:sz w:val="19"/>
+          <w:szCs w:val="19"/>
+        </w:rPr>
+        <w:t>Write at least 250 words.</w:t>
+      </w:r>
+    </w:p>
+    <w:p>
+      <w:pPr>
+        <w:shd w:val="clear" w:color="auto" w:fill="FFFFFF"/>
+        <w:spacing w:after="0" w:line="240" w:lineRule="auto"/>
+        <w:jc w:val="both"/>
+        <w:rPr>
+          <w:rFonts w:ascii="Arial" w:eastAsia="Times New Roman" w:hAnsi="Arial" w:cs="Arial"/>
+          <w:color w:val="333333"/>
+          <w:sz w:val="19"/>
+          <w:szCs w:val="19"/>
+        </w:rPr>
+      </w:pPr>
+      <w:r>
+        <w:rPr>
+          <w:rFonts w:ascii="Arial" w:eastAsia="Times New Roman" w:hAnsi="Arial" w:cs="Arial"/>
+          <w:color w:val="333333"/>
+          <w:sz w:val="19"/>
+          <w:szCs w:val="19"/>
+        </w:rPr>
+        <w:t xml:space="preserve">The world of sports is a multimillion dollar industry. Around the globe, people flock to sporting events or watch their </w:t>
+      </w:r>
+      <w:proofErr w:type="spellStart"/>
+      <w:r>
+        <w:rPr>
+          <w:rFonts w:ascii="Arial" w:eastAsia="Times New Roman" w:hAnsi="Arial" w:cs="Arial"/>
+          <w:color w:val="333333"/>
+          <w:sz w:val="19"/>
+          <w:szCs w:val="19"/>
+        </w:rPr>
+        <w:t>favourite</w:t>
+      </w:r>
+      <w:proofErr w:type="spellEnd"/>
+      <w:r>
+        <w:rPr>
+          <w:rFonts w:ascii="Arial" w:eastAsia="Times New Roman" w:hAnsi="Arial" w:cs="Arial"/>
+          <w:color w:val="333333"/>
+          <w:sz w:val="19"/>
+          <w:szCs w:val="19"/>
+        </w:rPr>
+        <w:t xml:space="preserve"> teams faithfully each week on television. As a result, professional sports athletes receive huge salaries – well above, for example, those of doctors, lawyers, teachers or social workers. There is some debate about whether such outrageously high salaries are justified.</w:t>
+      </w:r>
+    </w:p>
+    <w:p>
+      <w:pPr>
+        <w:shd w:val="clear" w:color="auto" w:fill="FFFFFF"/>
+        <w:spacing w:after="0" w:line="240" w:lineRule="auto"/>
+        <w:jc w:val="both"/>
+        <w:rPr>
+          <w:rFonts w:ascii="Arial" w:eastAsia="Times New Roman" w:hAnsi="Arial" w:cs="Arial"/>
+          <w:color w:val="333333"/>
+          <w:sz w:val="19"/>
+          <w:szCs w:val="19"/>
+        </w:rPr>
+      </w:pPr>
+      <w:r>
+        <w:rPr>
+          <w:rFonts w:ascii="Arial" w:eastAsia="Times New Roman" w:hAnsi="Arial" w:cs="Arial"/>
+          <w:color w:val="333333"/>
+          <w:sz w:val="19"/>
+          <w:szCs w:val="19"/>
+        </w:rPr>
+        <w:t xml:space="preserve">On the one hand, sport is viewed as a professional career, in which the top players should rightly earn high salaries. Athletes train rigorously from an early age to become peak performers in their field. They face tremendous pressure in each and every game, match or competition. Their personal lives are compromised and they lose all privacy. At the same time, their strong achievements bring </w:t>
+      </w:r>
+      <w:proofErr w:type="spellStart"/>
+      <w:r>
+        <w:rPr>
+          <w:rFonts w:ascii="Arial" w:eastAsia="Times New Roman" w:hAnsi="Arial" w:cs="Arial"/>
+          <w:color w:val="333333"/>
+          <w:sz w:val="19"/>
+          <w:szCs w:val="19"/>
+        </w:rPr>
+        <w:t>honour</w:t>
+      </w:r>
+      <w:proofErr w:type="spellEnd"/>
+      <w:r>
+        <w:rPr>
+          <w:rFonts w:ascii="Arial" w:eastAsia="Times New Roman" w:hAnsi="Arial" w:cs="Arial"/>
+          <w:color w:val="333333"/>
+          <w:sz w:val="19"/>
+          <w:szCs w:val="19"/>
+        </w:rPr>
+        <w:t xml:space="preserve"> and attention, not only to themselves, but also to their teams, schools, cities or countries.</w:t>
+      </w:r>
+    </w:p>
+    <w:p>
+      <w:pPr>
+        <w:shd w:val="clear" w:color="auto" w:fill="FFFFFF"/>
+        <w:spacing w:after="0" w:line="240" w:lineRule="auto"/>
+        <w:jc w:val="both"/>
+        <w:rPr>
+          <w:rFonts w:ascii="Arial" w:eastAsia="Times New Roman" w:hAnsi="Arial" w:cs="Arial"/>
+          <w:color w:val="333333"/>
+          <w:sz w:val="19"/>
+          <w:szCs w:val="19"/>
+        </w:rPr>
+      </w:pPr>
+      <w:r>
+        <w:rPr>
+          <w:rFonts w:ascii="Arial" w:eastAsia="Times New Roman" w:hAnsi="Arial" w:cs="Arial"/>
+          <w:color w:val="333333"/>
+          <w:sz w:val="19"/>
+          <w:szCs w:val="19"/>
+        </w:rPr>
+        <w:t>On the other hand, various professions contribute to making our world run smoothly. Doctors put in at least ten years of grueling study and internship; their work saves lives. Teachers educate and inspire young people to be responsible citizens: their efforts produce the citizens of tomorrow. Social workers rescue individuals facing physical, mental and psychological challenges: their intervention creates safer societies.</w:t>
+      </w:r>
+    </w:p>
+    <w:p>
+      <w:pPr>
+        <w:shd w:val="clear" w:color="auto" w:fill="FFFFFF"/>
+        <w:spacing w:after="0" w:line="240" w:lineRule="auto"/>
+        <w:jc w:val="both"/>
+        <w:rPr>
+          <w:rFonts w:ascii="Arial" w:eastAsia="Times New Roman" w:hAnsi="Arial" w:cs="Arial"/>
+          <w:color w:val="333333"/>
+          <w:sz w:val="19"/>
+          <w:szCs w:val="19"/>
+        </w:rPr>
+      </w:pPr>
+      <w:r>
+        <w:rPr>
+          <w:rFonts w:ascii="Arial" w:eastAsia="Times New Roman" w:hAnsi="Arial" w:cs="Arial"/>
+          <w:color w:val="333333"/>
+          <w:sz w:val="19"/>
+          <w:szCs w:val="19"/>
+        </w:rPr>
+        <w:t>Yet, professionals in the fields above usually struggle to get by, despite their meaningful and critical contribution to the world.</w:t>
+      </w:r>
+    </w:p>
+    <w:p>
+      <w:pPr>
+        <w:shd w:val="clear" w:color="auto" w:fill="FFFFFF"/>
+        <w:spacing w:after="0" w:line="240" w:lineRule="auto"/>
+        <w:jc w:val="both"/>
+        <w:rPr>
+          <w:rFonts w:ascii="Arial" w:eastAsia="Times New Roman" w:hAnsi="Arial" w:cs="Arial"/>
+          <w:color w:val="333333"/>
+          <w:sz w:val="19"/>
+          <w:szCs w:val="19"/>
+        </w:rPr>
+      </w:pPr>
+      <w:r>
+        <w:rPr>
+          <w:rFonts w:ascii="Arial" w:eastAsia="Times New Roman" w:hAnsi="Arial" w:cs="Arial"/>
+          <w:color w:val="333333"/>
+          <w:sz w:val="19"/>
+          <w:szCs w:val="19"/>
+        </w:rPr>
+        <w:t>In my view, paying enormous salaries to sportspeople is unnecessary. We need to reconsider our social priorities and eliminate the great disparity in income received by diverse professionals. By doing so, we can build societies in which each one feels valued, appreciated and appropriately compensated for their own vocation or specialization.</w:t>
+      </w:r>
+    </w:p>
+    <w:p>
+      <w:pPr>
+        <w:shd w:val="clear" w:color="auto" w:fill="FFFFFF"/>
+        <w:spacing w:after="0" w:line="240" w:lineRule="auto"/>
+        <w:jc w:val="both"/>
+        <w:rPr>
+          <w:rFonts w:ascii="Arial" w:eastAsia="Times New Roman" w:hAnsi="Arial" w:cs="Arial"/>
+          <w:color w:val="333333"/>
+          <w:sz w:val="19"/>
+          <w:szCs w:val="19"/>
+        </w:rPr>
+      </w:pPr>
+      <w:r>
+        <w:rPr>
+          <w:rFonts w:ascii="Arial" w:eastAsia="Times New Roman" w:hAnsi="Arial" w:cs="Arial"/>
+          <w:color w:val="333333"/>
+          <w:sz w:val="19"/>
+          <w:szCs w:val="19"/>
+        </w:rPr>
+        <w:t>(273 words)</w:t>
+      </w:r>
+    </w:p>
+    <w:p/>
+    <w:p/>
+    <w:p>
+      <w:r>
+        <w:rPr>
+          <w:b/>
+          <w:bCs/>
+          <w:i/>
+          <w:iCs/>
+        </w:rPr>
+        <w:t>In some countries, young people are encouraged to work or travel for a year between finishing high school and starting university studies. Discuss the advantages and disadvantages for young people who decide to do this.</w:t>
+      </w:r>
+    </w:p>
+    <w:p>
+      <w:r>
+        <w:t>Give reasons for your answer and include any relevant examples from your own knowledge or experience.</w:t>
+      </w:r>
+    </w:p>
+    <w:p>
+      <w:r>
+        <w:t>Write at least 250 words.</w:t>
+      </w:r>
+    </w:p>
+    <w:p>
+      <w:r>
+        <w:t xml:space="preserve">Taking a “gap year” off between high school and university has become a popular option among many young people. This time off provides a break after many years of formal study. Some students use this </w:t>
+      </w:r>
+      <w:r>
+        <w:lastRenderedPageBreak/>
+        <w:t>time to travel around the world, others volunteer and still others begin working. The idea behind each of these activities is to do something hands-on and refreshing, which enables young people to learn more about themselves and their place in the world around them.</w:t>
+      </w:r>
+    </w:p>
+    <w:p>
+      <w:r>
+        <w:t>The benefits of taking a year off are plentiful. On a personal level, students who travel away from home develop their independence and self-confidence. On a cultural level, they learn about viewpoints, traditions and perspectives different from their own. Professionally, students get a taste of diverse workplaces, which might inspire a possible career interest. Intellectually, they examine their own beliefs and ideas in relation to those of others in a new environment. All these advantages combine to make a strong case for taking the one-year break.</w:t>
+      </w:r>
+    </w:p>
+    <w:p>
+      <w:r>
+        <w:t>Nevertheless, there are also dangers involved in taking such a long break. Academically, the main drawback is that students can get sidetracked from their studies. A year is a long time and students could lose the good study habits and sense of discipline they had when they were in a formal academic structure. If they begin working, they could also be deluded into thinking that they’re making a lot of money. They could lose the benefit of college or university education and the chance to earn a higher income all their lives.</w:t>
+      </w:r>
+    </w:p>
+    <w:p>
+      <w:r>
+        <w:t>In conclusion, whether to take a year-long break or not is an individual decision. Each young person should consider his or her motivations carefully and decide on what’s most desirable. Time is a precious resource and people of all ages, including young people, should treat it with respect.</w:t>
+      </w:r>
+    </w:p>
+    <w:p/>
+    <w:p>
+      <w:r>
+        <w:rPr>
+          <w:b/>
+          <w:bCs/>
+          <w:i/>
+          <w:iCs/>
+        </w:rPr>
+        <w:t>The rising levels of congestion and air pollution found in most of the world cities can be attributed directly to the rapidly increasing number of private cars in use. In order to reverse this decline in the quality of life in cities, attempts must be made to encourage people to use their cars less and public transport more. Discuss possible ways to encourage the use of public transport.</w:t>
+      </w:r>
+    </w:p>
+    <w:p>
+      <w:r>
+        <w:t>To what extent do you agree with this statement?</w:t>
+      </w:r>
+    </w:p>
+    <w:p>
+      <w:r>
+        <w:t>You should write at least 250 words.</w:t>
+      </w:r>
+    </w:p>
+    <w:p>
+      <w:r>
+        <w:t>In a world of increasing environmental awareness improved public transport represents the way of the future. Although people do enjoy the convenience and privacy of traveling in their own private vehicles, in my opinion they may choose public transport if it fulfills certain conditions. These conditions fall into three broad categories: attitudinal, financial and logistical.</w:t>
+      </w:r>
+    </w:p>
+    <w:p>
+      <w:r>
+        <w:t>From an attitudinal perspective, people must first be convinced of the benefits of public transportation. An educational or public relations campaign must be launched to sensitize those who might have disregarded this possibility before. People should be familiarized with the environmental, social and personal benefits for present and future generations. This is one step.</w:t>
+      </w:r>
+    </w:p>
+    <w:p>
+      <w:r>
+        <w:t>From a financial perspective, public transportation must be a clear and viable benefit to consumers. In other words, it must be more affordable than driving to work every day. For example, if people know that by using bus and subway, they can save enough money to take a free holiday each year, many more individuals would be persuaded to travel in this way. This is another critical step.</w:t>
+      </w:r>
+    </w:p>
+    <w:p>
+      <w:r>
+        <w:lastRenderedPageBreak/>
+        <w:t>From a logistical perspective, public transportation should be convenient for commuters. City planners and transport officials must ensure that frequent and reliable public transportation is available for each citizen. For people to make the habit of traveling by bus or subway, they must know that they will be able to get to various places on time. Transport vehicles must be well maintained, subway and bus drivers should be customer-oriented and service must be punctual and efficient. This is an additional important step.</w:t>
+      </w:r>
+    </w:p>
+    <w:p>
+      <w:r>
+        <w:t>In conclusion, through a multi-pronged approach, it is possible to increase the use of public transportation. City officials and politicians can lead the way by utilizing these forms of transport themselves and bringing about change through personal example. Then, more citizens will follow suit and we may all hope to live in a cleaner, less polluted environment.</w:t>
+      </w:r>
+    </w:p>
+    <w:p>
+      <w:r>
+        <w:t>(316 words)</w:t>
+      </w:r>
+    </w:p>
+    <w:p/>
+    <w:p/>
+    <w:p>
+      <w:r>
+        <w:rPr>
+          <w:b/>
+          <w:bCs/>
+          <w:i/>
+          <w:iCs/>
+        </w:rPr>
+        <w:t>Foreign language instruction should begin in kindergarten. Discuss.</w:t>
+      </w:r>
+    </w:p>
+    <w:p>
+      <w:r>
+        <w:t>Write at least 250 words.</w:t>
+      </w:r>
+    </w:p>
+    <w:p>
+      <w:r>
+        <w:t xml:space="preserve">According to a famous saying, </w:t>
+      </w:r>
+      <w:r>
+        <w:rPr>
+          <w:rFonts w:ascii="Tahoma" w:hAnsi="Tahoma" w:cs="Tahoma"/>
+        </w:rPr>
+        <w:t>�</w:t>
+      </w:r>
+      <w:r>
+        <w:t>The limits of my language are the limits of my world.</w:t>
+      </w:r>
+      <w:r>
+        <w:rPr>
+          <w:rFonts w:ascii="Tahoma" w:hAnsi="Tahoma" w:cs="Tahoma"/>
+        </w:rPr>
+        <w:t>�</w:t>
+      </w:r>
+      <w:r>
+        <w:t xml:space="preserve"> Indeed, the ability to speak several languages is considered one of the hallmarks of a cultured person. From this perspective, foreign language instruction should begin as early as possible in order to achieve near-native fluency. The reasons behind this approach are intellectual, social and professional.</w:t>
+      </w:r>
+    </w:p>
+    <w:p>
+      <w:r>
+        <w:t xml:space="preserve">Intellectually, learning a foreign language at a young age enables children to develop their brain. At this age, </w:t>
+      </w:r>
+      <w:proofErr w:type="spellStart"/>
+      <w:r>
+        <w:t>children</w:t>
+      </w:r>
+      <w:r>
+        <w:rPr>
+          <w:rFonts w:ascii="Tahoma" w:hAnsi="Tahoma" w:cs="Tahoma"/>
+        </w:rPr>
+        <w:t>�</w:t>
+      </w:r>
+      <w:r>
+        <w:t>s</w:t>
+      </w:r>
+      <w:proofErr w:type="spellEnd"/>
+      <w:r>
+        <w:t xml:space="preserve"> minds are like sponges and their capacities are limitless. They have less inhibition or biases against learning different subjects. They can learn one, two or three languages without confusion; it would only serve to expand their minds. Therefore, it is ideal to start teaching a foreign language in kindergarten.</w:t>
+      </w:r>
+    </w:p>
+    <w:p>
+      <w:r>
+        <w:t>Socially, learning a foreign language enables the young child to enter a wider cultural world. By learning to speak, think and understand a different language, the child develops greater cross-cultural awareness. This critical ability enables the child to make friends with, identify with and empathize with others who speak the additional language.</w:t>
+      </w:r>
+    </w:p>
+    <w:p>
+      <w:r>
+        <w:t xml:space="preserve">Professionally, by learning a foreign language in kindergarten, the child expands his/her future career horizons. In </w:t>
+      </w:r>
+      <w:proofErr w:type="spellStart"/>
+      <w:r>
+        <w:t>today</w:t>
+      </w:r>
+      <w:r>
+        <w:rPr>
+          <w:rFonts w:ascii="Tahoma" w:hAnsi="Tahoma" w:cs="Tahoma"/>
+        </w:rPr>
+        <w:t>�</w:t>
+      </w:r>
+      <w:r>
+        <w:t>s</w:t>
+      </w:r>
+      <w:proofErr w:type="spellEnd"/>
+      <w:r>
+        <w:t xml:space="preserve"> increasingly globalized world, bilingual and multilingual individuals are in high demand. The child who achieves this fluency naturally and easily at a young age already has an edge over others in the job market.</w:t>
+      </w:r>
+    </w:p>
+    <w:p>
+      <w:r>
+        <w:t>In summary, numerous benefits flow from teaching a foreign language from kindergarten. The child will most likely grow up to thank those who made such a learning experience possible.</w:t>
+      </w:r>
+    </w:p>
+    <w:p>
+      <w:bookmarkStart w:id="0" w:name="_GoBack"/>
+      <w:bookmarkEnd w:id="0"/>
     </w:p>
     <w:p/>
     <w:p/>
@@ -14390,7 +14763,7 @@
       </w:pPr>
     </w:pPrDefault>
   </w:docDefaults>
-  <w:latentStyles w:defLockedState="0" w:defUIPriority="99" w:defSemiHidden="0" w:defUnhideWhenUsed="0" w:defQFormat="0" w:count="375">
+  <w:latentStyles w:defLockedState="0" w:defUIPriority="99" w:defSemiHidden="0" w:defUnhideWhenUsed="0" w:defQFormat="0" w:count="377">
     <w:lsdException w:name="Normal" w:uiPriority="0" w:qFormat="1"/>
     <w:lsdException w:name="heading 1" w:uiPriority="9" w:qFormat="1"/>
     <w:lsdException w:name="heading 2" w:semiHidden="1" w:uiPriority="9" w:unhideWhenUsed="1" w:qFormat="1"/>
@@ -14496,7 +14869,6 @@
     <w:lsdException w:name="HTML Sample" w:semiHidden="1" w:unhideWhenUsed="1"/>
     <w:lsdException w:name="HTML Typewriter" w:semiHidden="1" w:unhideWhenUsed="1"/>
     <w:lsdException w:name="HTML Variable" w:semiHidden="1" w:unhideWhenUsed="1"/>
-    <w:lsdException w:name="Normal Table" w:semiHidden="1" w:unhideWhenUsed="1"/>
     <w:lsdException w:name="annotation subject" w:semiHidden="1" w:unhideWhenUsed="1"/>
     <w:lsdException w:name="No List" w:semiHidden="1" w:unhideWhenUsed="1"/>
     <w:lsdException w:name="Outline List 1" w:semiHidden="1" w:unhideWhenUsed="1"/>
@@ -14542,11 +14914,9 @@
     <w:lsdException w:name="Table Subtle 1" w:semiHidden="1" w:unhideWhenUsed="1"/>
     <w:lsdException w:name="Table Subtle 2" w:semiHidden="1" w:unhideWhenUsed="1"/>
     <w:lsdException w:name="Table Web 1" w:semiHidden="1" w:unhideWhenUsed="1"/>
-    <w:lsdException w:name="Table Web 2" w:semiHidden="1" w:unhideWhenUsed="1"/>
     <w:lsdException w:name="Table Web 3" w:semiHidden="1" w:unhideWhenUsed="1"/>
     <w:lsdException w:name="Balloon Text" w:semiHidden="1" w:unhideWhenUsed="1"/>
     <w:lsdException w:name="Table Grid" w:uiPriority="39"/>
-    <w:lsdException w:name="Table Theme" w:semiHidden="1" w:unhideWhenUsed="1"/>
     <w:lsdException w:name="Placeholder Text" w:semiHidden="1"/>
     <w:lsdException w:name="No Spacing" w:uiPriority="1" w:qFormat="1"/>
     <w:lsdException w:name="Light Shading" w:uiPriority="60"/>
@@ -14766,6 +15136,8 @@
     <w:lsdException w:name="Smart Hyperlink" w:semiHidden="1" w:unhideWhenUsed="1"/>
     <w:lsdException w:name="Hashtag" w:semiHidden="1" w:unhideWhenUsed="1"/>
     <w:lsdException w:name="Unresolved Mention" w:semiHidden="1" w:unhideWhenUsed="1"/>
+    <w:lsdException w:name="Smart Link" w:semiHidden="1" w:unhideWhenUsed="1"/>
+    <w:lsdException w:name="Smart Link Error" w:semiHidden="1" w:unhideWhenUsed="1"/>
   </w:latentStyles>
   <w:style w:type="paragraph" w:default="1" w:styleId="Normal">
     <w:name w:val="Normal"/>
@@ -14837,7 +15209,6 @@
   <w:style w:type="character" w:default="1" w:styleId="DefaultParagraphFont">
     <w:name w:val="Default Paragraph Font"/>
     <w:uiPriority w:val="1"/>
-    <w:semiHidden/>
     <w:unhideWhenUsed/>
   </w:style>
   <w:style w:type="table" w:default="1" w:styleId="TableNormal">

--- a/Formal letters.docx
+++ b/Formal letters.docx
@@ -386,7 +386,27 @@
           <w:sz w:val="20"/>
           <w:szCs w:val="20"/>
         </w:rPr>
-        <w:t>I am writing this letter with regard to…</w:t>
+        <w:t xml:space="preserve">I am writing this letter </w:t>
+      </w:r>
+      <w:proofErr w:type="gramStart"/>
+      <w:r>
+        <w:rPr>
+          <w:rFonts w:ascii="Verdana" w:eastAsia="Times New Roman" w:hAnsi="Verdana" w:cs="Times New Roman"/>
+          <w:color w:val="000000"/>
+          <w:sz w:val="20"/>
+          <w:szCs w:val="20"/>
+        </w:rPr>
+        <w:t>with regard to</w:t>
+      </w:r>
+      <w:proofErr w:type="gramEnd"/>
+      <w:r>
+        <w:rPr>
+          <w:rFonts w:ascii="Verdana" w:eastAsia="Times New Roman" w:hAnsi="Verdana" w:cs="Times New Roman"/>
+          <w:color w:val="000000"/>
+          <w:sz w:val="20"/>
+          <w:szCs w:val="20"/>
+        </w:rPr>
+        <w:t>…</w:t>
       </w:r>
     </w:p>
     <w:p>
@@ -826,7 +846,7 @@
     <w:p/>
     <w:tbl>
       <w:tblPr>
-        <w:tblW w:w="4500" w:type="dxa"/>
+        <w:tblW w:w="8893" w:type="dxa"/>
         <w:tblBorders>
           <w:top w:val="single" w:sz="6" w:space="0" w:color="000000"/>
           <w:left w:val="single" w:sz="6" w:space="0" w:color="000000"/>
@@ -844,11 +864,14 @@
       </w:tblPr>
       <w:tblGrid>
         <w:gridCol w:w="1055"/>
-        <w:gridCol w:w="1647"/>
-        <w:gridCol w:w="1033"/>
-        <w:gridCol w:w="1083"/>
+        <w:gridCol w:w="4913"/>
+        <w:gridCol w:w="1520"/>
+        <w:gridCol w:w="1405"/>
       </w:tblGrid>
       <w:tr>
+        <w:trPr>
+          <w:trHeight w:val="108"/>
+        </w:trPr>
         <w:tc>
           <w:tcPr>
             <w:tcW w:w="0" w:type="auto"/>
@@ -987,6 +1010,9 @@
         </w:tc>
       </w:tr>
       <w:tr>
+        <w:trPr>
+          <w:trHeight w:val="543"/>
+        </w:trPr>
         <w:tc>
           <w:tcPr>
             <w:tcW w:w="0" w:type="auto"/>
@@ -1125,6 +1151,9 @@
         </w:tc>
       </w:tr>
       <w:tr>
+        <w:trPr>
+          <w:trHeight w:val="652"/>
+        </w:trPr>
         <w:tc>
           <w:tcPr>
             <w:tcW w:w="0" w:type="auto"/>
@@ -1233,27 +1262,7 @@
                 <w:sz w:val="19"/>
                 <w:szCs w:val="19"/>
               </w:rPr>
-              <w:t xml:space="preserve">Dear </w:t>
-            </w:r>
-            <w:proofErr w:type="spellStart"/>
-            <w:r>
-              <w:rPr>
-                <w:rFonts w:ascii="Verdana" w:eastAsia="Times New Roman" w:hAnsi="Verdana" w:cs="Times New Roman"/>
-                <w:color w:val="333333"/>
-                <w:sz w:val="19"/>
-                <w:szCs w:val="19"/>
-              </w:rPr>
-              <w:t>Mr</w:t>
-            </w:r>
-            <w:proofErr w:type="spellEnd"/>
-            <w:r>
-              <w:rPr>
-                <w:rFonts w:ascii="Verdana" w:eastAsia="Times New Roman" w:hAnsi="Verdana" w:cs="Times New Roman"/>
-                <w:color w:val="333333"/>
-                <w:sz w:val="19"/>
-                <w:szCs w:val="19"/>
-              </w:rPr>
-              <w:t xml:space="preserve"> Brown,</w:t>
+              <w:t>Dear Mr Brown,</w:t>
             </w:r>
             <w:r>
               <w:rPr>
@@ -1263,27 +1272,7 @@
                 <w:szCs w:val="19"/>
               </w:rPr>
               <w:br/>
-              <w:t xml:space="preserve">Dear </w:t>
-            </w:r>
-            <w:proofErr w:type="spellStart"/>
-            <w:r>
-              <w:rPr>
-                <w:rFonts w:ascii="Verdana" w:eastAsia="Times New Roman" w:hAnsi="Verdana" w:cs="Times New Roman"/>
-                <w:color w:val="333333"/>
-                <w:sz w:val="19"/>
-                <w:szCs w:val="19"/>
-              </w:rPr>
-              <w:t>Ms</w:t>
-            </w:r>
-            <w:proofErr w:type="spellEnd"/>
-            <w:r>
-              <w:rPr>
-                <w:rFonts w:ascii="Verdana" w:eastAsia="Times New Roman" w:hAnsi="Verdana" w:cs="Times New Roman"/>
-                <w:color w:val="333333"/>
-                <w:sz w:val="19"/>
-                <w:szCs w:val="19"/>
-              </w:rPr>
-              <w:t xml:space="preserve"> Stone</w:t>
+              <w:t>Dear Ms Stone</w:t>
             </w:r>
           </w:p>
         </w:tc>
@@ -1323,6 +1312,9 @@
         </w:tc>
       </w:tr>
       <w:tr>
+        <w:trPr>
+          <w:trHeight w:val="539"/>
+        </w:trPr>
         <w:tc>
           <w:tcPr>
             <w:tcW w:w="0" w:type="auto"/>
@@ -1421,8 +1413,19 @@
                 <w:sz w:val="19"/>
                 <w:szCs w:val="19"/>
               </w:rPr>
-              <w:t>Dear John</w:t>
-            </w:r>
+              <w:t xml:space="preserve">Dear </w:t>
+            </w:r>
+            <w:proofErr w:type="gramStart"/>
+            <w:r>
+              <w:rPr>
+                <w:rFonts w:ascii="Verdana" w:eastAsia="Times New Roman" w:hAnsi="Verdana" w:cs="Times New Roman"/>
+                <w:color w:val="333333"/>
+                <w:sz w:val="19"/>
+                <w:szCs w:val="19"/>
+              </w:rPr>
+              <w:t>John</w:t>
+            </w:r>
+            <w:proofErr w:type="gramEnd"/>
             <w:r>
               <w:rPr>
                 <w:rFonts w:ascii="Verdana" w:eastAsia="Times New Roman" w:hAnsi="Verdana" w:cs="Times New Roman"/>
@@ -1546,29 +1549,7 @@
           <w:sz w:val="19"/>
           <w:szCs w:val="19"/>
         </w:rPr>
-        <w:t xml:space="preserve">Dear </w:t>
-      </w:r>
-      <w:proofErr w:type="spellStart"/>
-      <w:r>
-        <w:rPr>
-          <w:rStyle w:val="Emphasis"/>
-          <w:rFonts w:ascii="Verdana" w:hAnsi="Verdana"/>
-          <w:color w:val="333333"/>
-          <w:sz w:val="19"/>
-          <w:szCs w:val="19"/>
-        </w:rPr>
-        <w:t>Mr</w:t>
-      </w:r>
-      <w:proofErr w:type="spellEnd"/>
-      <w:r>
-        <w:rPr>
-          <w:rStyle w:val="Emphasis"/>
-          <w:rFonts w:ascii="Verdana" w:hAnsi="Verdana"/>
-          <w:color w:val="333333"/>
-          <w:sz w:val="19"/>
-          <w:szCs w:val="19"/>
-        </w:rPr>
-        <w:t xml:space="preserve"> Jones,</w:t>
+        <w:t>Dear Mr Jones,</w:t>
       </w:r>
       <w:r>
         <w:rPr>
@@ -1618,7 +1599,6 @@
           <w:szCs w:val="19"/>
           <w:shd w:val="clear" w:color="auto" w:fill="FFFFFF"/>
         </w:rPr>
-        <w:lastRenderedPageBreak/>
         <w:t>Dear Jane</w:t>
       </w:r>
     </w:p>
@@ -1675,6 +1655,7 @@
           <w:szCs w:val="19"/>
           <w:shd w:val="clear" w:color="auto" w:fill="FFFFFF"/>
         </w:rPr>
+        <w:lastRenderedPageBreak/>
         <w:t>Anyway, the reason I'm writing is that I have some good news - I am getting married this summer...</w:t>
       </w:r>
     </w:p>
@@ -1866,7 +1847,27 @@
           <w:szCs w:val="19"/>
         </w:rPr>
         <w:br/>
-        <w:t>I was wondering of you could help me.(informal)</w:t>
+        <w:t xml:space="preserve">I was wondering </w:t>
+      </w:r>
+      <w:r>
+        <w:rPr>
+          <w:rFonts w:ascii="Verdana" w:hAnsi="Verdana"/>
+          <w:color w:val="333333"/>
+          <w:sz w:val="19"/>
+          <w:szCs w:val="19"/>
+        </w:rPr>
+        <w:t>i</w:t>
+      </w:r>
+      <w:bookmarkStart w:id="0" w:name="_GoBack"/>
+      <w:bookmarkEnd w:id="0"/>
+      <w:r>
+        <w:rPr>
+          <w:rFonts w:ascii="Verdana" w:hAnsi="Verdana"/>
+          <w:color w:val="333333"/>
+          <w:sz w:val="19"/>
+          <w:szCs w:val="19"/>
+        </w:rPr>
+        <w:t>f you could help me.(informal)</w:t>
       </w:r>
       <w:r>
         <w:rPr>
@@ -2288,7 +2289,6 @@
           <w:sz w:val="19"/>
           <w:szCs w:val="19"/>
         </w:rPr>
-        <w:lastRenderedPageBreak/>
         <w:t>Expressing concern / sympathy</w:t>
       </w:r>
       <w:r>
@@ -2346,6 +2346,7 @@
           <w:sz w:val="19"/>
           <w:szCs w:val="19"/>
         </w:rPr>
+        <w:lastRenderedPageBreak/>
         <w:t>Giving bad news</w:t>
       </w:r>
       <w:r>
@@ -2731,19 +2732,8 @@
           <w:szCs w:val="19"/>
         </w:rPr>
         <w:br/>
-        <w:t>I very much appreciate your ______</w:t>
-      </w:r>
-      <w:proofErr w:type="spellStart"/>
-      <w:r>
-        <w:rPr>
-          <w:rFonts w:ascii="Verdana" w:hAnsi="Verdana"/>
-          <w:color w:val="333333"/>
-          <w:sz w:val="19"/>
-          <w:szCs w:val="19"/>
-        </w:rPr>
-        <w:t>ing</w:t>
-      </w:r>
-      <w:proofErr w:type="spellEnd"/>
+        <w:t>I very much appreciate your ______ing</w:t>
+      </w:r>
     </w:p>
     <w:p/>
     <w:p>
@@ -2977,15 +2967,6 @@
           <w:szCs w:val="19"/>
         </w:rPr>
         <w:br/>
-      </w:r>
-      <w:r>
-        <w:rPr>
-          <w:rFonts w:ascii="Verdana" w:eastAsia="Times New Roman" w:hAnsi="Verdana" w:cs="Times New Roman"/>
-          <w:color w:val="333333"/>
-          <w:sz w:val="19"/>
-          <w:szCs w:val="19"/>
-        </w:rPr>
-        <w:lastRenderedPageBreak/>
         <w:t>g. Giving good news</w:t>
       </w:r>
       <w:r>
@@ -3033,6 +3014,7 @@
           <w:sz w:val="19"/>
           <w:szCs w:val="19"/>
         </w:rPr>
+        <w:lastRenderedPageBreak/>
         <w:br/>
       </w:r>
       <w:r>
@@ -4195,6 +4177,7 @@
                 <w:szCs w:val="19"/>
               </w:rPr>
             </w:pPr>
+            <w:proofErr w:type="gramStart"/>
             <w:r>
               <w:rPr>
                 <w:rFonts w:ascii="Verdana" w:eastAsia="Times New Roman" w:hAnsi="Verdana" w:cs="Times New Roman"/>
@@ -4204,6 +4187,7 @@
               </w:rPr>
               <w:t>Similar to</w:t>
             </w:r>
+            <w:proofErr w:type="gramEnd"/>
           </w:p>
         </w:tc>
         <w:tc>
@@ -4482,7 +4466,6 @@
                 <w:sz w:val="19"/>
                 <w:szCs w:val="19"/>
               </w:rPr>
-              <w:lastRenderedPageBreak/>
               <w:t>Just as</w:t>
             </w:r>
           </w:p>
@@ -4622,6 +4605,7 @@
                 <w:sz w:val="19"/>
                 <w:szCs w:val="19"/>
               </w:rPr>
+              <w:lastRenderedPageBreak/>
               <w:t>However,</w:t>
             </w:r>
           </w:p>
@@ -5199,14 +5183,25 @@
                 <w:szCs w:val="19"/>
               </w:rPr>
             </w:pPr>
-            <w:r>
-              <w:rPr>
-                <w:rFonts w:ascii="Verdana" w:eastAsia="Times New Roman" w:hAnsi="Verdana" w:cs="Times New Roman"/>
-                <w:color w:val="333333"/>
-                <w:sz w:val="19"/>
-                <w:szCs w:val="19"/>
-              </w:rPr>
-              <w:t>On the whole,</w:t>
+            <w:proofErr w:type="gramStart"/>
+            <w:r>
+              <w:rPr>
+                <w:rFonts w:ascii="Verdana" w:eastAsia="Times New Roman" w:hAnsi="Verdana" w:cs="Times New Roman"/>
+                <w:color w:val="333333"/>
+                <w:sz w:val="19"/>
+                <w:szCs w:val="19"/>
+              </w:rPr>
+              <w:t>On the whole</w:t>
+            </w:r>
+            <w:proofErr w:type="gramEnd"/>
+            <w:r>
+              <w:rPr>
+                <w:rFonts w:ascii="Verdana" w:eastAsia="Times New Roman" w:hAnsi="Verdana" w:cs="Times New Roman"/>
+                <w:color w:val="333333"/>
+                <w:sz w:val="19"/>
+                <w:szCs w:val="19"/>
+              </w:rPr>
+              <w:t>,</w:t>
             </w:r>
           </w:p>
         </w:tc>
@@ -6107,14 +6102,25 @@
                 <w:szCs w:val="19"/>
               </w:rPr>
             </w:pPr>
-            <w:r>
-              <w:rPr>
-                <w:rFonts w:ascii="Verdana" w:eastAsia="Times New Roman" w:hAnsi="Verdana" w:cs="Times New Roman"/>
-                <w:color w:val="333333"/>
-                <w:sz w:val="19"/>
-                <w:szCs w:val="19"/>
-              </w:rPr>
-              <w:t>So to speak,</w:t>
+            <w:proofErr w:type="gramStart"/>
+            <w:r>
+              <w:rPr>
+                <w:rFonts w:ascii="Verdana" w:eastAsia="Times New Roman" w:hAnsi="Verdana" w:cs="Times New Roman"/>
+                <w:color w:val="333333"/>
+                <w:sz w:val="19"/>
+                <w:szCs w:val="19"/>
+              </w:rPr>
+              <w:t>So</w:t>
+            </w:r>
+            <w:proofErr w:type="gramEnd"/>
+            <w:r>
+              <w:rPr>
+                <w:rFonts w:ascii="Verdana" w:eastAsia="Times New Roman" w:hAnsi="Verdana" w:cs="Times New Roman"/>
+                <w:color w:val="333333"/>
+                <w:sz w:val="19"/>
+                <w:szCs w:val="19"/>
+              </w:rPr>
+              <w:t xml:space="preserve"> to speak,</w:t>
             </w:r>
           </w:p>
         </w:tc>
@@ -6268,7 +6274,6 @@
                 <w:sz w:val="19"/>
                 <w:szCs w:val="19"/>
               </w:rPr>
-              <w:lastRenderedPageBreak/>
               <w:t>Because of</w:t>
             </w:r>
           </w:p>
@@ -6408,6 +6413,7 @@
                 <w:sz w:val="19"/>
                 <w:szCs w:val="19"/>
               </w:rPr>
+              <w:lastRenderedPageBreak/>
               <w:t>Therefore,</w:t>
             </w:r>
           </w:p>
@@ -7064,14 +7070,25 @@
                 <w:szCs w:val="19"/>
               </w:rPr>
             </w:pPr>
-            <w:r>
-              <w:rPr>
-                <w:rFonts w:ascii="Verdana" w:eastAsia="Times New Roman" w:hAnsi="Verdana" w:cs="Times New Roman"/>
-                <w:color w:val="333333"/>
-                <w:sz w:val="19"/>
-                <w:szCs w:val="19"/>
-              </w:rPr>
-              <w:t>First of all,</w:t>
+            <w:proofErr w:type="gramStart"/>
+            <w:r>
+              <w:rPr>
+                <w:rFonts w:ascii="Verdana" w:eastAsia="Times New Roman" w:hAnsi="Verdana" w:cs="Times New Roman"/>
+                <w:color w:val="333333"/>
+                <w:sz w:val="19"/>
+                <w:szCs w:val="19"/>
+              </w:rPr>
+              <w:t>First of all</w:t>
+            </w:r>
+            <w:proofErr w:type="gramEnd"/>
+            <w:r>
+              <w:rPr>
+                <w:rFonts w:ascii="Verdana" w:eastAsia="Times New Roman" w:hAnsi="Verdana" w:cs="Times New Roman"/>
+                <w:color w:val="333333"/>
+                <w:sz w:val="19"/>
+                <w:szCs w:val="19"/>
+              </w:rPr>
+              <w:t>,</w:t>
             </w:r>
           </w:p>
         </w:tc>
@@ -7770,8 +7787,19 @@
                 <w:sz w:val="19"/>
                 <w:szCs w:val="19"/>
               </w:rPr>
-              <w:t>In addition</w:t>
-            </w:r>
+              <w:t xml:space="preserve">In </w:t>
+            </w:r>
+            <w:proofErr w:type="gramStart"/>
+            <w:r>
+              <w:rPr>
+                <w:rFonts w:ascii="Verdana" w:eastAsia="Times New Roman" w:hAnsi="Verdana" w:cs="Times New Roman"/>
+                <w:color w:val="333333"/>
+                <w:sz w:val="19"/>
+                <w:szCs w:val="19"/>
+              </w:rPr>
+              <w:t>addition</w:t>
+            </w:r>
+            <w:proofErr w:type="gramEnd"/>
           </w:p>
         </w:tc>
       </w:tr>
@@ -7903,6 +7931,7 @@
                 <w:szCs w:val="19"/>
               </w:rPr>
             </w:pPr>
+            <w:proofErr w:type="gramStart"/>
             <w:r>
               <w:rPr>
                 <w:rFonts w:ascii="Verdana" w:eastAsia="Times New Roman" w:hAnsi="Verdana" w:cs="Times New Roman"/>
@@ -7912,6 +7941,7 @@
               </w:rPr>
               <w:t>Similarly</w:t>
             </w:r>
+            <w:proofErr w:type="gramEnd"/>
           </w:p>
         </w:tc>
       </w:tr>
@@ -7939,6 +7969,7 @@
                 <w:szCs w:val="19"/>
               </w:rPr>
             </w:pPr>
+            <w:proofErr w:type="gramStart"/>
             <w:r>
               <w:rPr>
                 <w:rFonts w:ascii="Verdana" w:eastAsia="Times New Roman" w:hAnsi="Verdana" w:cs="Times New Roman"/>
@@ -7948,6 +7979,7 @@
               </w:rPr>
               <w:t>Likewise</w:t>
             </w:r>
+            <w:proofErr w:type="gramEnd"/>
           </w:p>
         </w:tc>
         <w:tc>
@@ -8086,7 +8118,6 @@
                 <w:sz w:val="19"/>
                 <w:szCs w:val="19"/>
               </w:rPr>
-              <w:lastRenderedPageBreak/>
               <w:t>Even</w:t>
             </w:r>
           </w:p>
@@ -8226,6 +8257,7 @@
                 <w:sz w:val="19"/>
                 <w:szCs w:val="19"/>
               </w:rPr>
+              <w:lastRenderedPageBreak/>
               <w:t>If</w:t>
             </w:r>
           </w:p>
@@ -8916,7 +8948,27 @@
           <w:sz w:val="19"/>
           <w:szCs w:val="19"/>
         </w:rPr>
-        <w:t>the closing salutation ( "Yours faithfully" instead of the more informal "Yours sincerely" or "Best regards")</w:t>
+        <w:t xml:space="preserve">the closing salutation </w:t>
+      </w:r>
+      <w:proofErr w:type="gramStart"/>
+      <w:r>
+        <w:rPr>
+          <w:rFonts w:ascii="Verdana" w:hAnsi="Verdana"/>
+          <w:color w:val="333333"/>
+          <w:sz w:val="19"/>
+          <w:szCs w:val="19"/>
+        </w:rPr>
+        <w:t>( "</w:t>
+      </w:r>
+      <w:proofErr w:type="gramEnd"/>
+      <w:r>
+        <w:rPr>
+          <w:rFonts w:ascii="Verdana" w:hAnsi="Verdana"/>
+          <w:color w:val="333333"/>
+          <w:sz w:val="19"/>
+          <w:szCs w:val="19"/>
+        </w:rPr>
+        <w:t>Yours faithfully" instead of the more informal "Yours sincerely" or "Best regards")</w:t>
       </w:r>
     </w:p>
     <w:p>
@@ -9241,50 +9293,39 @@
           <w:sz w:val="19"/>
           <w:szCs w:val="19"/>
         </w:rPr>
+        <w:t>I am writing in connection with my recent stay at the Four Seasons in London, England. Unfortunately, due to a malfunctioning heater in my room, I spent three miserable nights at your hotel from April 26 � 29, 2010.</w:t>
+      </w:r>
+    </w:p>
+    <w:p>
+      <w:pPr>
+        <w:shd w:val="clear" w:color="auto" w:fill="FFFFFF"/>
+        <w:spacing w:after="0" w:line="240" w:lineRule="auto"/>
+        <w:jc w:val="both"/>
+        <w:rPr>
+          <w:rFonts w:ascii="Verdana" w:eastAsia="Times New Roman" w:hAnsi="Verdana" w:cs="Times New Roman"/>
+          <w:color w:val="333333"/>
+          <w:sz w:val="19"/>
+          <w:szCs w:val="19"/>
+        </w:rPr>
+      </w:pPr>
+      <w:r>
+        <w:rPr>
+          <w:rFonts w:ascii="Verdana" w:eastAsia="Times New Roman" w:hAnsi="Verdana" w:cs="Times New Roman"/>
+          <w:color w:val="333333"/>
+          <w:sz w:val="19"/>
+          <w:szCs w:val="19"/>
+        </w:rPr>
+        <w:t xml:space="preserve">When I arrived in London, there was an unexpected snowstorm. I understand it does not usually snow inApril; however, when I got to my room, there was no heat. After complaining, a technician was sent up, who informed me they had to install a new heating unit. When I asked to be moved </w:t>
+      </w:r>
+      <w:r>
+        <w:rPr>
+          <w:rFonts w:ascii="Verdana" w:eastAsia="Times New Roman" w:hAnsi="Verdana" w:cs="Times New Roman"/>
+          <w:color w:val="333333"/>
+          <w:sz w:val="19"/>
+          <w:szCs w:val="19"/>
+        </w:rPr>
         <w:lastRenderedPageBreak/>
-        <w:t>I am writing in connection with my recent stay at the Four Seasons in London, England. Unfortunately, due to a malfunctioning heater in my room, I spent three miserable nights at your hotel from April 26 � 29, 2010.</w:t>
-      </w:r>
-    </w:p>
-    <w:p>
-      <w:pPr>
-        <w:shd w:val="clear" w:color="auto" w:fill="FFFFFF"/>
-        <w:spacing w:after="0" w:line="240" w:lineRule="auto"/>
-        <w:jc w:val="both"/>
-        <w:rPr>
-          <w:rFonts w:ascii="Verdana" w:eastAsia="Times New Roman" w:hAnsi="Verdana" w:cs="Times New Roman"/>
-          <w:color w:val="333333"/>
-          <w:sz w:val="19"/>
-          <w:szCs w:val="19"/>
-        </w:rPr>
-      </w:pPr>
-      <w:r>
-        <w:rPr>
-          <w:rFonts w:ascii="Verdana" w:eastAsia="Times New Roman" w:hAnsi="Verdana" w:cs="Times New Roman"/>
-          <w:color w:val="333333"/>
-          <w:sz w:val="19"/>
-          <w:szCs w:val="19"/>
-        </w:rPr>
-        <w:t xml:space="preserve">When I arrived in London, there was an unexpected snowstorm. I understand it does not usually snow </w:t>
-      </w:r>
-      <w:proofErr w:type="spellStart"/>
-      <w:r>
-        <w:rPr>
-          <w:rFonts w:ascii="Verdana" w:eastAsia="Times New Roman" w:hAnsi="Verdana" w:cs="Times New Roman"/>
-          <w:color w:val="333333"/>
-          <w:sz w:val="19"/>
-          <w:szCs w:val="19"/>
-        </w:rPr>
-        <w:t>inApril</w:t>
-      </w:r>
-      <w:proofErr w:type="spellEnd"/>
-      <w:r>
-        <w:rPr>
-          <w:rFonts w:ascii="Verdana" w:eastAsia="Times New Roman" w:hAnsi="Verdana" w:cs="Times New Roman"/>
-          <w:color w:val="333333"/>
-          <w:sz w:val="19"/>
-          <w:szCs w:val="19"/>
-        </w:rPr>
-        <w:t>; however, when I got to my room, there was no heat. After complaining, a technician was sent up, who informed me they had to install a new heating unit. When I asked to be moved to another room, I was told the hotel was completely booked. Unfortunately, each night after work I returned to discover the problem had not been rectified. Eventually, I spent three horribly uncomfortable nights, wearing my coat to bed, wearing socks around the room and ending up with a bad cold from the unheated room. I had no time to complain as I had to catch a flight home right after my conference.</w:t>
+        <w:t>to another room, I was told the hotel was completely booked. Unfortunately, each night after work I returned to discover the problem had not been rectified. Eventually, I spent three horribly uncomfortable nights, wearing my coat to bed, wearing socks around the room and ending up with a bad cold from the unheated room. I had no time to complain as I had to catch a flight home right after my conference.</w:t>
       </w:r>
     </w:p>
     <w:p>
@@ -9378,25 +9419,14 @@
           <w:szCs w:val="19"/>
         </w:rPr>
       </w:pPr>
-      <w:proofErr w:type="spellStart"/>
-      <w:r>
-        <w:rPr>
-          <w:rFonts w:ascii="Verdana" w:eastAsia="Times New Roman" w:hAnsi="Verdana" w:cs="Times New Roman"/>
-          <w:color w:val="333333"/>
-          <w:sz w:val="19"/>
-          <w:szCs w:val="19"/>
-        </w:rPr>
-        <w:t>Mr</w:t>
-      </w:r>
-      <w:proofErr w:type="spellEnd"/>
-      <w:r>
-        <w:rPr>
-          <w:rFonts w:ascii="Verdana" w:eastAsia="Times New Roman" w:hAnsi="Verdana" w:cs="Times New Roman"/>
-          <w:color w:val="333333"/>
-          <w:sz w:val="19"/>
-          <w:szCs w:val="19"/>
-        </w:rPr>
-        <w:t xml:space="preserve"> John McFee</w:t>
+      <w:r>
+        <w:rPr>
+          <w:rFonts w:ascii="Verdana" w:eastAsia="Times New Roman" w:hAnsi="Verdana" w:cs="Times New Roman"/>
+          <w:color w:val="333333"/>
+          <w:sz w:val="19"/>
+          <w:szCs w:val="19"/>
+        </w:rPr>
+        <w:t>Mr John McFee</w:t>
       </w:r>
     </w:p>
     <w:p/>
@@ -9657,7 +9687,27 @@
           <w:sz w:val="19"/>
           <w:szCs w:val="19"/>
         </w:rPr>
-        <w:t>Just yesterday, I received a letter from your bank's head office. It stated that my new bank card was enclosed and asked me to acknowledge receipt. However, when the envelope arrived in my mailbox, it was in a tattered state. More importantly, the debit card which was supposed to be included, was missing. I checked and rechecked around the mailbox but found nothing. I am concerned that someone has gone through my mail and possibly stolen the card.</w:t>
+        <w:t xml:space="preserve">Just yesterday, I received a letter from your bank's head office. It stated that my new bank card was enclosed and asked me to acknowledge receipt. However, when the envelope arrived in my mailbox, it was in a tattered state. More importantly, the debit </w:t>
+      </w:r>
+      <w:proofErr w:type="gramStart"/>
+      <w:r>
+        <w:rPr>
+          <w:rFonts w:ascii="Verdana" w:eastAsia="Times New Roman" w:hAnsi="Verdana" w:cs="Times New Roman"/>
+          <w:color w:val="333333"/>
+          <w:sz w:val="19"/>
+          <w:szCs w:val="19"/>
+        </w:rPr>
+        <w:t>card</w:t>
+      </w:r>
+      <w:proofErr w:type="gramEnd"/>
+      <w:r>
+        <w:rPr>
+          <w:rFonts w:ascii="Verdana" w:eastAsia="Times New Roman" w:hAnsi="Verdana" w:cs="Times New Roman"/>
+          <w:color w:val="333333"/>
+          <w:sz w:val="19"/>
+          <w:szCs w:val="19"/>
+        </w:rPr>
+        <w:t xml:space="preserve"> which was supposed to be included, was missing. I checked and rechecked around the mailbox but found nothing. I am concerned that someone has gone through my mail and possibly stolen the card.</w:t>
       </w:r>
     </w:p>
     <w:p>
@@ -9777,25 +9827,14 @@
           <w:szCs w:val="19"/>
         </w:rPr>
       </w:pPr>
-      <w:proofErr w:type="spellStart"/>
-      <w:r>
-        <w:rPr>
-          <w:rFonts w:ascii="Verdana" w:eastAsia="Times New Roman" w:hAnsi="Verdana" w:cs="Times New Roman"/>
-          <w:color w:val="333333"/>
-          <w:sz w:val="19"/>
-          <w:szCs w:val="19"/>
-        </w:rPr>
-        <w:t>Ms</w:t>
-      </w:r>
-      <w:proofErr w:type="spellEnd"/>
-      <w:r>
-        <w:rPr>
-          <w:rFonts w:ascii="Verdana" w:eastAsia="Times New Roman" w:hAnsi="Verdana" w:cs="Times New Roman"/>
-          <w:color w:val="333333"/>
-          <w:sz w:val="19"/>
-          <w:szCs w:val="19"/>
-        </w:rPr>
-        <w:t xml:space="preserve"> Brenda Holster</w:t>
+      <w:r>
+        <w:rPr>
+          <w:rFonts w:ascii="Verdana" w:eastAsia="Times New Roman" w:hAnsi="Verdana" w:cs="Times New Roman"/>
+          <w:color w:val="333333"/>
+          <w:sz w:val="19"/>
+          <w:szCs w:val="19"/>
+        </w:rPr>
+        <w:t>Ms Brenda Holster</w:t>
       </w:r>
     </w:p>
     <w:p/>
@@ -9824,7 +9863,6 @@
           <w:sz w:val="36"/>
           <w:szCs w:val="36"/>
         </w:rPr>
-        <w:lastRenderedPageBreak/>
         <w:t>Free Sample IELTS Letter -</w:t>
       </w:r>
       <w:r>
@@ -9873,6 +9911,7 @@
           <w:sz w:val="19"/>
           <w:szCs w:val="19"/>
         </w:rPr>
+        <w:lastRenderedPageBreak/>
         <w:t>You eat at your college cafeteria at lunch time every day. However, you think it needs some improvements. Write a letter to the college magazine. In your letter:</w:t>
       </w:r>
     </w:p>
@@ -10079,7 +10118,27 @@
           <w:sz w:val="19"/>
           <w:szCs w:val="19"/>
         </w:rPr>
-        <w:t>The main problem with the cafeteria is in the food served! First of all, there is a very limited selection available. Each day offers up only standard North American fare of hamburgers, hot dogs, chicken nuggets and French fries. Not only is this selection unhealthy, but also uninteresting day in and day out. We have so many international students on campus, it would be wonderful to have some curries, burritos and falafel added to the menu. Secondly, since this is a student cafeteria, prices need to stay low. We have unfortunately seen two price hikes in the last two years.</w:t>
+        <w:t xml:space="preserve">The main problem with the cafeteria is in the food served! </w:t>
+      </w:r>
+      <w:proofErr w:type="gramStart"/>
+      <w:r>
+        <w:rPr>
+          <w:rFonts w:ascii="Verdana" w:eastAsia="Times New Roman" w:hAnsi="Verdana" w:cs="Times New Roman"/>
+          <w:color w:val="333333"/>
+          <w:sz w:val="19"/>
+          <w:szCs w:val="19"/>
+        </w:rPr>
+        <w:t>First of all</w:t>
+      </w:r>
+      <w:proofErr w:type="gramEnd"/>
+      <w:r>
+        <w:rPr>
+          <w:rFonts w:ascii="Verdana" w:eastAsia="Times New Roman" w:hAnsi="Verdana" w:cs="Times New Roman"/>
+          <w:color w:val="333333"/>
+          <w:sz w:val="19"/>
+          <w:szCs w:val="19"/>
+        </w:rPr>
+        <w:t>, there is a very limited selection available. Each day offers up only standard North American fare of hamburgers, hot dogs, chicken nuggets and French fries. Not only is this selection unhealthy, but also uninteresting day in and day out. We have so many international students on campus, it would be wonderful to have some curries, burritos and falafel added to the menu. Secondly, since this is a student cafeteria, prices need to stay low. We have unfortunately seen two price hikes in the last two years.</w:t>
       </w:r>
     </w:p>
     <w:p>
@@ -10345,62 +10404,97 @@
           <w:sz w:val="19"/>
           <w:szCs w:val="19"/>
         </w:rPr>
-        <w:t xml:space="preserve">Dear </w:t>
-      </w:r>
-      <w:proofErr w:type="spellStart"/>
-      <w:r>
-        <w:rPr>
-          <w:rFonts w:ascii="Verdana" w:eastAsia="Times New Roman" w:hAnsi="Verdana" w:cs="Times New Roman"/>
-          <w:color w:val="333333"/>
-          <w:sz w:val="19"/>
-          <w:szCs w:val="19"/>
-        </w:rPr>
-        <w:t>Mrs</w:t>
-      </w:r>
-      <w:proofErr w:type="spellEnd"/>
-      <w:r>
-        <w:rPr>
-          <w:rFonts w:ascii="Verdana" w:eastAsia="Times New Roman" w:hAnsi="Verdana" w:cs="Times New Roman"/>
-          <w:color w:val="333333"/>
-          <w:sz w:val="19"/>
-          <w:szCs w:val="19"/>
-        </w:rPr>
-        <w:t xml:space="preserve"> Sweeney</w:t>
-      </w:r>
-    </w:p>
-    <w:p>
-      <w:pPr>
-        <w:shd w:val="clear" w:color="auto" w:fill="FFFFFF"/>
-        <w:spacing w:after="0" w:line="240" w:lineRule="auto"/>
-        <w:jc w:val="both"/>
-        <w:rPr>
-          <w:rFonts w:ascii="Verdana" w:eastAsia="Times New Roman" w:hAnsi="Verdana" w:cs="Times New Roman"/>
-          <w:color w:val="333333"/>
-          <w:sz w:val="19"/>
-          <w:szCs w:val="19"/>
-        </w:rPr>
-      </w:pPr>
-    </w:p>
-    <w:p>
-      <w:pPr>
-        <w:shd w:val="clear" w:color="auto" w:fill="FFFFFF"/>
-        <w:spacing w:after="0" w:line="240" w:lineRule="auto"/>
-        <w:jc w:val="both"/>
-        <w:rPr>
-          <w:rFonts w:ascii="Verdana" w:eastAsia="Times New Roman" w:hAnsi="Verdana" w:cs="Times New Roman"/>
-          <w:color w:val="333333"/>
-          <w:sz w:val="19"/>
-          <w:szCs w:val="19"/>
-        </w:rPr>
-      </w:pPr>
-      <w:r>
-        <w:rPr>
-          <w:rFonts w:ascii="Verdana" w:eastAsia="Times New Roman" w:hAnsi="Verdana" w:cs="Times New Roman"/>
-          <w:color w:val="333333"/>
-          <w:sz w:val="19"/>
-          <w:szCs w:val="19"/>
-        </w:rPr>
-        <w:t>How are you? I hope everything is fine at the school and that you have been well. I still remember the dynamic way in which you taught grammar to me and all of the teacher trainees in your English class. Thanks again for those important lessons.</w:t>
+        <w:t>Dear Mrs Sweeney</w:t>
+      </w:r>
+    </w:p>
+    <w:p>
+      <w:pPr>
+        <w:shd w:val="clear" w:color="auto" w:fill="FFFFFF"/>
+        <w:spacing w:after="0" w:line="240" w:lineRule="auto"/>
+        <w:jc w:val="both"/>
+        <w:rPr>
+          <w:rFonts w:ascii="Verdana" w:eastAsia="Times New Roman" w:hAnsi="Verdana" w:cs="Times New Roman"/>
+          <w:color w:val="333333"/>
+          <w:sz w:val="19"/>
+          <w:szCs w:val="19"/>
+        </w:rPr>
+      </w:pPr>
+    </w:p>
+    <w:p>
+      <w:pPr>
+        <w:shd w:val="clear" w:color="auto" w:fill="FFFFFF"/>
+        <w:spacing w:after="0" w:line="240" w:lineRule="auto"/>
+        <w:jc w:val="both"/>
+        <w:rPr>
+          <w:rFonts w:ascii="Verdana" w:eastAsia="Times New Roman" w:hAnsi="Verdana" w:cs="Times New Roman"/>
+          <w:color w:val="333333"/>
+          <w:sz w:val="19"/>
+          <w:szCs w:val="19"/>
+        </w:rPr>
+      </w:pPr>
+      <w:r>
+        <w:rPr>
+          <w:rFonts w:ascii="Verdana" w:eastAsia="Times New Roman" w:hAnsi="Verdana" w:cs="Times New Roman"/>
+          <w:color w:val="333333"/>
+          <w:sz w:val="19"/>
+          <w:szCs w:val="19"/>
+        </w:rPr>
+        <w:t xml:space="preserve">How are you? I hope everything is fine at the school and that you have been well. I still remember the dynamic way in which you taught grammar to me and </w:t>
+      </w:r>
+      <w:proofErr w:type="gramStart"/>
+      <w:r>
+        <w:rPr>
+          <w:rFonts w:ascii="Verdana" w:eastAsia="Times New Roman" w:hAnsi="Verdana" w:cs="Times New Roman"/>
+          <w:color w:val="333333"/>
+          <w:sz w:val="19"/>
+          <w:szCs w:val="19"/>
+        </w:rPr>
+        <w:t>all of</w:t>
+      </w:r>
+      <w:proofErr w:type="gramEnd"/>
+      <w:r>
+        <w:rPr>
+          <w:rFonts w:ascii="Verdana" w:eastAsia="Times New Roman" w:hAnsi="Verdana" w:cs="Times New Roman"/>
+          <w:color w:val="333333"/>
+          <w:sz w:val="19"/>
+          <w:szCs w:val="19"/>
+        </w:rPr>
+        <w:t xml:space="preserve"> the teacher trainees in your English class. Thanks again for those important lessons.</w:t>
+      </w:r>
+    </w:p>
+    <w:p>
+      <w:pPr>
+        <w:shd w:val="clear" w:color="auto" w:fill="FFFFFF"/>
+        <w:spacing w:after="0" w:line="240" w:lineRule="auto"/>
+        <w:jc w:val="both"/>
+        <w:rPr>
+          <w:rFonts w:ascii="Verdana" w:eastAsia="Times New Roman" w:hAnsi="Verdana" w:cs="Times New Roman"/>
+          <w:color w:val="333333"/>
+          <w:sz w:val="19"/>
+          <w:szCs w:val="19"/>
+        </w:rPr>
+      </w:pPr>
+    </w:p>
+    <w:p>
+      <w:pPr>
+        <w:shd w:val="clear" w:color="auto" w:fill="FFFFFF"/>
+        <w:spacing w:after="0" w:line="240" w:lineRule="auto"/>
+        <w:jc w:val="both"/>
+        <w:rPr>
+          <w:rFonts w:ascii="Verdana" w:eastAsia="Times New Roman" w:hAnsi="Verdana" w:cs="Times New Roman"/>
+          <w:color w:val="333333"/>
+          <w:sz w:val="19"/>
+          <w:szCs w:val="19"/>
+        </w:rPr>
+      </w:pPr>
+      <w:r>
+        <w:rPr>
+          <w:rFonts w:ascii="Verdana" w:eastAsia="Times New Roman" w:hAnsi="Verdana" w:cs="Times New Roman"/>
+          <w:color w:val="333333"/>
+          <w:sz w:val="19"/>
+          <w:szCs w:val="19"/>
+        </w:rPr>
+        <w:t>I am writing in connection with a letter of reference that I need for a job that I have applied for recently. As I am due to graduate next month, I have applied for a position as an ESL teacher at a private language school in Tokyo, Japan. You might remember my telling you how very much I looked forward to teaching and traveling around the world. Now I have the chance. I am confident that I can make a difference in the lives of students who need to learn English.</w:t>
       </w:r>
     </w:p>
     <w:p>
@@ -10436,41 +10530,6 @@
           <w:szCs w:val="19"/>
         </w:rPr>
         <w:lastRenderedPageBreak/>
-        <w:t>I am writing in connection with a letter of reference that I need for a job that I have applied for recently. As I am due to graduate next month, I have applied for a position as an ESL teacher at a private language school in Tokyo, Japan. You might remember my telling you how very much I looked forward to teaching and traveling around the world. Now I have the chance. I am confident that I can make a difference in the lives of students who need to learn English.</w:t>
-      </w:r>
-    </w:p>
-    <w:p>
-      <w:pPr>
-        <w:shd w:val="clear" w:color="auto" w:fill="FFFFFF"/>
-        <w:spacing w:after="0" w:line="240" w:lineRule="auto"/>
-        <w:jc w:val="both"/>
-        <w:rPr>
-          <w:rFonts w:ascii="Verdana" w:eastAsia="Times New Roman" w:hAnsi="Verdana" w:cs="Times New Roman"/>
-          <w:color w:val="333333"/>
-          <w:sz w:val="19"/>
-          <w:szCs w:val="19"/>
-        </w:rPr>
-      </w:pPr>
-    </w:p>
-    <w:p>
-      <w:pPr>
-        <w:shd w:val="clear" w:color="auto" w:fill="FFFFFF"/>
-        <w:spacing w:after="0" w:line="240" w:lineRule="auto"/>
-        <w:jc w:val="both"/>
-        <w:rPr>
-          <w:rFonts w:ascii="Verdana" w:eastAsia="Times New Roman" w:hAnsi="Verdana" w:cs="Times New Roman"/>
-          <w:color w:val="333333"/>
-          <w:sz w:val="19"/>
-          <w:szCs w:val="19"/>
-        </w:rPr>
-      </w:pPr>
-      <w:r>
-        <w:rPr>
-          <w:rFonts w:ascii="Verdana" w:eastAsia="Times New Roman" w:hAnsi="Verdana" w:cs="Times New Roman"/>
-          <w:color w:val="333333"/>
-          <w:sz w:val="19"/>
-          <w:szCs w:val="19"/>
-        </w:rPr>
         <w:t>In the letter of reference, I would appreciate it if you could include information related to my trustworthiness, my enthusiasm and my cross-cultural awareness while in teacher training college. As the job is in Japan, they do not have the chance to interview me and will base their decision largely on my letters of reference. I would need to have the letter in two weeks, by July 1st.</w:t>
       </w:r>
     </w:p>
@@ -10751,117 +10810,97 @@
           <w:sz w:val="19"/>
           <w:szCs w:val="19"/>
         </w:rPr>
-        <w:t xml:space="preserve">Dear </w:t>
-      </w:r>
-      <w:proofErr w:type="spellStart"/>
-      <w:r>
-        <w:rPr>
-          <w:rFonts w:ascii="Verdana" w:eastAsia="Times New Roman" w:hAnsi="Verdana" w:cs="Times New Roman"/>
-          <w:color w:val="333333"/>
-          <w:sz w:val="19"/>
-          <w:szCs w:val="19"/>
-        </w:rPr>
-        <w:t>Mrs</w:t>
-      </w:r>
-      <w:proofErr w:type="spellEnd"/>
-      <w:r>
-        <w:rPr>
-          <w:rFonts w:ascii="Verdana" w:eastAsia="Times New Roman" w:hAnsi="Verdana" w:cs="Times New Roman"/>
-          <w:color w:val="333333"/>
-          <w:sz w:val="19"/>
-          <w:szCs w:val="19"/>
-        </w:rPr>
-        <w:t xml:space="preserve"> Walker</w:t>
-      </w:r>
-    </w:p>
-    <w:p>
-      <w:pPr>
-        <w:shd w:val="clear" w:color="auto" w:fill="FFFFFF"/>
-        <w:spacing w:after="0" w:line="240" w:lineRule="auto"/>
-        <w:jc w:val="both"/>
-        <w:rPr>
-          <w:rFonts w:ascii="Verdana" w:eastAsia="Times New Roman" w:hAnsi="Verdana" w:cs="Times New Roman"/>
-          <w:color w:val="333333"/>
-          <w:sz w:val="19"/>
-          <w:szCs w:val="19"/>
-        </w:rPr>
-      </w:pPr>
-    </w:p>
-    <w:p>
-      <w:pPr>
-        <w:shd w:val="clear" w:color="auto" w:fill="FFFFFF"/>
-        <w:spacing w:after="0" w:line="240" w:lineRule="auto"/>
-        <w:jc w:val="both"/>
-        <w:rPr>
-          <w:rFonts w:ascii="Verdana" w:eastAsia="Times New Roman" w:hAnsi="Verdana" w:cs="Times New Roman"/>
-          <w:color w:val="333333"/>
-          <w:sz w:val="19"/>
-          <w:szCs w:val="19"/>
-        </w:rPr>
-      </w:pPr>
-      <w:r>
-        <w:rPr>
-          <w:rFonts w:ascii="Verdana" w:eastAsia="Times New Roman" w:hAnsi="Verdana" w:cs="Times New Roman"/>
-          <w:color w:val="333333"/>
-          <w:sz w:val="19"/>
-          <w:szCs w:val="19"/>
-        </w:rPr>
-        <w:t>I am writing in connection with my upcoming training course at your college in Sydney, Australia. I will be there to attend the Brain- Based Learning program at Victoria College for a period of three weeks from July 2st to July 22st, 2010. I am hoping that you will be able to assist me with my accommodation arrangements.</w:t>
-      </w:r>
-    </w:p>
-    <w:p>
-      <w:pPr>
-        <w:shd w:val="clear" w:color="auto" w:fill="FFFFFF"/>
-        <w:spacing w:after="0" w:line="240" w:lineRule="auto"/>
-        <w:jc w:val="both"/>
-        <w:rPr>
-          <w:rFonts w:ascii="Verdana" w:eastAsia="Times New Roman" w:hAnsi="Verdana" w:cs="Times New Roman"/>
-          <w:color w:val="333333"/>
-          <w:sz w:val="19"/>
-          <w:szCs w:val="19"/>
-        </w:rPr>
-      </w:pPr>
-    </w:p>
-    <w:p>
-      <w:pPr>
-        <w:shd w:val="clear" w:color="auto" w:fill="FFFFFF"/>
-        <w:spacing w:after="0" w:line="240" w:lineRule="auto"/>
-        <w:jc w:val="both"/>
-        <w:rPr>
-          <w:rFonts w:ascii="Verdana" w:eastAsia="Times New Roman" w:hAnsi="Verdana" w:cs="Times New Roman"/>
-          <w:color w:val="333333"/>
-          <w:sz w:val="19"/>
-          <w:szCs w:val="19"/>
-        </w:rPr>
-      </w:pPr>
-      <w:r>
-        <w:rPr>
-          <w:rFonts w:ascii="Verdana" w:eastAsia="Times New Roman" w:hAnsi="Verdana" w:cs="Times New Roman"/>
-          <w:color w:val="333333"/>
-          <w:sz w:val="19"/>
-          <w:szCs w:val="19"/>
-        </w:rPr>
-        <w:t xml:space="preserve">As I am slightly older than most of the other participants, I would appreciate it if you could find a private studio apartment for me, close to the college. It would be ideal if I could walk to school each day, but if not, I would need access to public transportation. I understand some of the events on campus finish quite late so I would prefer not to walk in an unfamiliar </w:t>
-      </w:r>
-      <w:proofErr w:type="spellStart"/>
-      <w:r>
-        <w:rPr>
-          <w:rFonts w:ascii="Verdana" w:eastAsia="Times New Roman" w:hAnsi="Verdana" w:cs="Times New Roman"/>
-          <w:color w:val="333333"/>
-          <w:sz w:val="19"/>
-          <w:szCs w:val="19"/>
-        </w:rPr>
-        <w:t>neighbourhood</w:t>
-      </w:r>
-      <w:proofErr w:type="spellEnd"/>
-      <w:r>
-        <w:rPr>
-          <w:rFonts w:ascii="Verdana" w:eastAsia="Times New Roman" w:hAnsi="Verdana" w:cs="Times New Roman"/>
-          <w:color w:val="333333"/>
-          <w:sz w:val="19"/>
-          <w:szCs w:val="19"/>
-        </w:rPr>
-        <w:t xml:space="preserve"> after dark. In terms of the apartment, all I require is a bed, a desk, a TV, an Internet connection, a kitchen and a bathroom. My budget is around US $1000 for 3 weeks.</w:t>
+        <w:t>Dear Mrs Walker</w:t>
+      </w:r>
+    </w:p>
+    <w:p>
+      <w:pPr>
+        <w:shd w:val="clear" w:color="auto" w:fill="FFFFFF"/>
+        <w:spacing w:after="0" w:line="240" w:lineRule="auto"/>
+        <w:jc w:val="both"/>
+        <w:rPr>
+          <w:rFonts w:ascii="Verdana" w:eastAsia="Times New Roman" w:hAnsi="Verdana" w:cs="Times New Roman"/>
+          <w:color w:val="333333"/>
+          <w:sz w:val="19"/>
+          <w:szCs w:val="19"/>
+        </w:rPr>
+      </w:pPr>
+    </w:p>
+    <w:p>
+      <w:pPr>
+        <w:shd w:val="clear" w:color="auto" w:fill="FFFFFF"/>
+        <w:spacing w:after="0" w:line="240" w:lineRule="auto"/>
+        <w:jc w:val="both"/>
+        <w:rPr>
+          <w:rFonts w:ascii="Verdana" w:eastAsia="Times New Roman" w:hAnsi="Verdana" w:cs="Times New Roman"/>
+          <w:color w:val="333333"/>
+          <w:sz w:val="19"/>
+          <w:szCs w:val="19"/>
+        </w:rPr>
+      </w:pPr>
+      <w:r>
+        <w:rPr>
+          <w:rFonts w:ascii="Verdana" w:eastAsia="Times New Roman" w:hAnsi="Verdana" w:cs="Times New Roman"/>
+          <w:color w:val="333333"/>
+          <w:sz w:val="19"/>
+          <w:szCs w:val="19"/>
+        </w:rPr>
+        <w:t xml:space="preserve">I am writing in connection with my upcoming training course at your college in Sydney, Australia. I will be there to attend the Brain- Based Learning program at Victoria College for a period of three weeks from July </w:t>
+      </w:r>
+      <w:proofErr w:type="gramStart"/>
+      <w:r>
+        <w:rPr>
+          <w:rFonts w:ascii="Verdana" w:eastAsia="Times New Roman" w:hAnsi="Verdana" w:cs="Times New Roman"/>
+          <w:color w:val="333333"/>
+          <w:sz w:val="19"/>
+          <w:szCs w:val="19"/>
+        </w:rPr>
+        <w:t>2st</w:t>
+      </w:r>
+      <w:proofErr w:type="gramEnd"/>
+      <w:r>
+        <w:rPr>
+          <w:rFonts w:ascii="Verdana" w:eastAsia="Times New Roman" w:hAnsi="Verdana" w:cs="Times New Roman"/>
+          <w:color w:val="333333"/>
+          <w:sz w:val="19"/>
+          <w:szCs w:val="19"/>
+        </w:rPr>
+        <w:t xml:space="preserve"> to July 22st, 2010. I am hoping that you will be able to assist me with my accommodation arrangements.</w:t>
+      </w:r>
+    </w:p>
+    <w:p>
+      <w:pPr>
+        <w:shd w:val="clear" w:color="auto" w:fill="FFFFFF"/>
+        <w:spacing w:after="0" w:line="240" w:lineRule="auto"/>
+        <w:jc w:val="both"/>
+        <w:rPr>
+          <w:rFonts w:ascii="Verdana" w:eastAsia="Times New Roman" w:hAnsi="Verdana" w:cs="Times New Roman"/>
+          <w:color w:val="333333"/>
+          <w:sz w:val="19"/>
+          <w:szCs w:val="19"/>
+        </w:rPr>
+      </w:pPr>
+    </w:p>
+    <w:p>
+      <w:pPr>
+        <w:shd w:val="clear" w:color="auto" w:fill="FFFFFF"/>
+        <w:spacing w:after="0" w:line="240" w:lineRule="auto"/>
+        <w:jc w:val="both"/>
+        <w:rPr>
+          <w:rFonts w:ascii="Verdana" w:eastAsia="Times New Roman" w:hAnsi="Verdana" w:cs="Times New Roman"/>
+          <w:color w:val="333333"/>
+          <w:sz w:val="19"/>
+          <w:szCs w:val="19"/>
+        </w:rPr>
+      </w:pPr>
+      <w:r>
+        <w:rPr>
+          <w:rFonts w:ascii="Verdana" w:eastAsia="Times New Roman" w:hAnsi="Verdana" w:cs="Times New Roman"/>
+          <w:color w:val="333333"/>
+          <w:sz w:val="19"/>
+          <w:szCs w:val="19"/>
+        </w:rPr>
+        <w:t>As I am slightly older than most of the other participants, I would appreciate it if you could find a private studio apartment for me, close to the college. It would be ideal if I could walk to school each day, but if not, I would need access to public transportation. I understand some of the events on campus finish quite late so I would prefer not to walk in an unfamiliar neighbourhood after dark. In terms of the apartment, all I require is a bed, a desk, a TV, an Internet connection, a kitchen and a bathroom. My budget is around US $1000 for 3 weeks.</w:t>
       </w:r>
     </w:p>
     <w:p>
@@ -10918,7 +10957,27 @@
           <w:sz w:val="19"/>
           <w:szCs w:val="19"/>
         </w:rPr>
-        <w:t>Please let me know if you are able to find such an apartment and if not, please suggest other suitable arrangements. I look forward to hearing from you,</w:t>
+        <w:t xml:space="preserve">Please let me know if you </w:t>
+      </w:r>
+      <w:proofErr w:type="gramStart"/>
+      <w:r>
+        <w:rPr>
+          <w:rFonts w:ascii="Verdana" w:eastAsia="Times New Roman" w:hAnsi="Verdana" w:cs="Times New Roman"/>
+          <w:color w:val="333333"/>
+          <w:sz w:val="19"/>
+          <w:szCs w:val="19"/>
+        </w:rPr>
+        <w:t>are able to</w:t>
+      </w:r>
+      <w:proofErr w:type="gramEnd"/>
+      <w:r>
+        <w:rPr>
+          <w:rFonts w:ascii="Verdana" w:eastAsia="Times New Roman" w:hAnsi="Verdana" w:cs="Times New Roman"/>
+          <w:color w:val="333333"/>
+          <w:sz w:val="19"/>
+          <w:szCs w:val="19"/>
+        </w:rPr>
+        <w:t xml:space="preserve"> find such an apartment and if not, please suggest other suitable arrangements. I look forward to hearing from you,</w:t>
       </w:r>
     </w:p>
     <w:p>
@@ -11015,7 +11074,6 @@
           <w:sz w:val="36"/>
           <w:szCs w:val="36"/>
         </w:rPr>
-        <w:lastRenderedPageBreak/>
         <w:t>Free Sample IELTS Letter -</w:t>
       </w:r>
       <w:r>
@@ -11064,27 +11122,7 @@
           <w:sz w:val="19"/>
           <w:szCs w:val="19"/>
         </w:rPr>
-        <w:t xml:space="preserve">You have been living in a rental apartment for the past year. Recently a new </w:t>
-      </w:r>
-      <w:proofErr w:type="spellStart"/>
-      <w:r>
-        <w:rPr>
-          <w:rFonts w:ascii="Verdana" w:eastAsia="Times New Roman" w:hAnsi="Verdana" w:cs="Times New Roman"/>
-          <w:color w:val="333333"/>
-          <w:sz w:val="19"/>
-          <w:szCs w:val="19"/>
-        </w:rPr>
-        <w:t>neighbour</w:t>
-      </w:r>
-      <w:proofErr w:type="spellEnd"/>
-      <w:r>
-        <w:rPr>
-          <w:rFonts w:ascii="Verdana" w:eastAsia="Times New Roman" w:hAnsi="Verdana" w:cs="Times New Roman"/>
-          <w:color w:val="333333"/>
-          <w:sz w:val="19"/>
-          <w:szCs w:val="19"/>
-        </w:rPr>
-        <w:t xml:space="preserve"> moved in and has been making a lot of noise, which disturbs you.</w:t>
+        <w:t>You have been living in a rental apartment for the past year. Recently a new neighbour moved in and has been making a lot of noise, which disturbs you.</w:t>
       </w:r>
     </w:p>
     <w:p>
@@ -11132,6 +11170,7 @@
           <w:sz w:val="19"/>
           <w:szCs w:val="19"/>
         </w:rPr>
+        <w:lastRenderedPageBreak/>
         <w:t>explain the situation</w:t>
       </w:r>
     </w:p>
@@ -11219,27 +11258,7 @@
           <w:sz w:val="19"/>
           <w:szCs w:val="19"/>
         </w:rPr>
-        <w:t xml:space="preserve">Dear </w:t>
-      </w:r>
-      <w:proofErr w:type="spellStart"/>
-      <w:r>
-        <w:rPr>
-          <w:rFonts w:ascii="Verdana" w:eastAsia="Times New Roman" w:hAnsi="Verdana" w:cs="Times New Roman"/>
-          <w:color w:val="333333"/>
-          <w:sz w:val="19"/>
-          <w:szCs w:val="19"/>
-        </w:rPr>
-        <w:t>Mr</w:t>
-      </w:r>
-      <w:proofErr w:type="spellEnd"/>
-      <w:r>
-        <w:rPr>
-          <w:rFonts w:ascii="Verdana" w:eastAsia="Times New Roman" w:hAnsi="Verdana" w:cs="Times New Roman"/>
-          <w:color w:val="333333"/>
-          <w:sz w:val="19"/>
-          <w:szCs w:val="19"/>
-        </w:rPr>
-        <w:t xml:space="preserve"> Shah</w:t>
+        <w:t>Dear Mr Shah</w:t>
       </w:r>
     </w:p>
     <w:p>
@@ -11741,7 +11760,28 @@
           <w:sz w:val="19"/>
           <w:szCs w:val="19"/>
         </w:rPr>
-        <w:t>These good memories gave me an idea. I know you've always wanted to visit Canada. Why don't you plan a holiday and stay with me this summer? The weather is great at that time of year, all tourist sites are open and I could take two weeks off from work. Aside from seeing Toronto, we could drive to Niagara Falls, Thousand Islands, Montreal, Ottawa and Quebec City. I would be thrilled if you could make it.</w:t>
+        <w:lastRenderedPageBreak/>
+        <w:t xml:space="preserve">These good memories gave me an idea. I know you've always wanted to visit Canada. Why don't you plan a holiday and stay with me this summer? The weather is great at that time of year, all tourist sites are </w:t>
+      </w:r>
+      <w:proofErr w:type="gramStart"/>
+      <w:r>
+        <w:rPr>
+          <w:rFonts w:ascii="Verdana" w:eastAsia="Times New Roman" w:hAnsi="Verdana" w:cs="Times New Roman"/>
+          <w:color w:val="333333"/>
+          <w:sz w:val="19"/>
+          <w:szCs w:val="19"/>
+        </w:rPr>
+        <w:t>open</w:t>
+      </w:r>
+      <w:proofErr w:type="gramEnd"/>
+      <w:r>
+        <w:rPr>
+          <w:rFonts w:ascii="Verdana" w:eastAsia="Times New Roman" w:hAnsi="Verdana" w:cs="Times New Roman"/>
+          <w:color w:val="333333"/>
+          <w:sz w:val="19"/>
+          <w:szCs w:val="19"/>
+        </w:rPr>
+        <w:t xml:space="preserve"> and I could take two weeks off from work. Aside from seeing Toronto, we could drive to Niagara Falls, Thousand Islands, Montreal, Ottawa and Quebec City. I would be thrilled if you could make it.</w:t>
       </w:r>
     </w:p>
     <w:p>
@@ -12045,7 +12085,27 @@
           <w:sz w:val="19"/>
           <w:szCs w:val="19"/>
         </w:rPr>
-        <w:t>How are you? I hope you've been well. Sorry for having been out of touch for a short while. There have been some changes in my life and I wanted to let you know the latest from my side.</w:t>
+        <w:t xml:space="preserve">How are you? I hope you've been well. Sorry for having been out of touch for a short while. There have been some changes in my </w:t>
+      </w:r>
+      <w:proofErr w:type="gramStart"/>
+      <w:r>
+        <w:rPr>
+          <w:rFonts w:ascii="Verdana" w:eastAsia="Times New Roman" w:hAnsi="Verdana" w:cs="Times New Roman"/>
+          <w:color w:val="333333"/>
+          <w:sz w:val="19"/>
+          <w:szCs w:val="19"/>
+        </w:rPr>
+        <w:t>life</w:t>
+      </w:r>
+      <w:proofErr w:type="gramEnd"/>
+      <w:r>
+        <w:rPr>
+          <w:rFonts w:ascii="Verdana" w:eastAsia="Times New Roman" w:hAnsi="Verdana" w:cs="Times New Roman"/>
+          <w:color w:val="333333"/>
+          <w:sz w:val="19"/>
+          <w:szCs w:val="19"/>
+        </w:rPr>
+        <w:t xml:space="preserve"> and I wanted to let you know the latest from my side.</w:t>
       </w:r>
     </w:p>
     <w:p>
@@ -12150,7 +12210,6 @@
           <w:sz w:val="19"/>
           <w:szCs w:val="19"/>
         </w:rPr>
-        <w:lastRenderedPageBreak/>
         <w:t>So, how about you? I hope you'll have a chance to visit Canada again soon. In the meantime, please write and let me know what's new with you.</w:t>
       </w:r>
     </w:p>
@@ -12236,6 +12295,7 @@
           <w:sz w:val="36"/>
           <w:szCs w:val="36"/>
         </w:rPr>
+        <w:lastRenderedPageBreak/>
         <w:t>Free Sample IELTS Letter -</w:t>
       </w:r>
       <w:r>
@@ -12408,7 +12468,27 @@
           <w:sz w:val="19"/>
           <w:szCs w:val="19"/>
         </w:rPr>
-        <w:t>Thanks so much for your latest letter. I'm really excited to hear that you're planning to visit Toronto. It will give me a chance to take you around, as you did so kindly for me when I was in Amsterdam last year.</w:t>
+        <w:t xml:space="preserve">Thanks so much for your latest letter. I'm </w:t>
+      </w:r>
+      <w:proofErr w:type="gramStart"/>
+      <w:r>
+        <w:rPr>
+          <w:rFonts w:ascii="Verdana" w:eastAsia="Times New Roman" w:hAnsi="Verdana" w:cs="Times New Roman"/>
+          <w:color w:val="333333"/>
+          <w:sz w:val="19"/>
+          <w:szCs w:val="19"/>
+        </w:rPr>
+        <w:t>really excited</w:t>
+      </w:r>
+      <w:proofErr w:type="gramEnd"/>
+      <w:r>
+        <w:rPr>
+          <w:rFonts w:ascii="Verdana" w:eastAsia="Times New Roman" w:hAnsi="Verdana" w:cs="Times New Roman"/>
+          <w:color w:val="333333"/>
+          <w:sz w:val="19"/>
+          <w:szCs w:val="19"/>
+        </w:rPr>
+        <w:t xml:space="preserve"> to hear that you're planning to visit Toronto. It will give me a chance to take you around, as you did so kindly for me when I was in Amsterdam last year.</w:t>
       </w:r>
     </w:p>
     <w:p>
@@ -12665,21 +12745,19 @@
           <w:sz w:val="19"/>
           <w:szCs w:val="19"/>
         </w:rPr>
-        <w:t>In today's modern world, computers are an essential part of everyday life. Around the globe, children often use computers from a very young age. Although it is important for children to participate in various well-balanced activities, in my opinion, children who use the computer daily are actually developing a critical skill for future success. The bases for my views are personal, academic, and professional.</w:t>
-      </w:r>
-    </w:p>
-    <w:p>
-      <w:pPr>
-        <w:shd w:val="clear" w:color="auto" w:fill="FFFFFF"/>
-        <w:spacing w:after="0" w:line="240" w:lineRule="auto"/>
-        <w:jc w:val="both"/>
+        <w:t xml:space="preserve">In today's modern world, computers are an essential part of everyday life. Around the globe, children often use computers from a very young age. Although it is important for children to participate in various well-balanced activities, in my opinion, children who use the computer daily are </w:t>
+      </w:r>
+      <w:proofErr w:type="gramStart"/>
+      <w:r>
         <w:rPr>
           <w:rFonts w:ascii="Arial" w:eastAsia="Times New Roman" w:hAnsi="Arial" w:cs="Arial"/>
           <w:color w:val="333333"/>
           <w:sz w:val="19"/>
           <w:szCs w:val="19"/>
         </w:rPr>
-      </w:pPr>
+        <w:t>actually developing</w:t>
+      </w:r>
+      <w:proofErr w:type="gramEnd"/>
       <w:r>
         <w:rPr>
           <w:rFonts w:ascii="Arial" w:eastAsia="Times New Roman" w:hAnsi="Arial" w:cs="Arial"/>
@@ -12687,31 +12765,86 @@
           <w:sz w:val="19"/>
           <w:szCs w:val="19"/>
         </w:rPr>
-        <w:t xml:space="preserve">From a personal point of view, computers are an invaluable resource to help young people explore the world around them. For example, children who use Internet to satisfy their curiosity about diverse topics are already </w:t>
-      </w:r>
-      <w:r>
+        <w:t xml:space="preserve"> a critical skill for future success. The bases for my views are personal, academic, and professional.</w:t>
+      </w:r>
+    </w:p>
+    <w:p>
+      <w:pPr>
+        <w:shd w:val="clear" w:color="auto" w:fill="FFFFFF"/>
+        <w:spacing w:after="0" w:line="240" w:lineRule="auto"/>
+        <w:jc w:val="both"/>
         <w:rPr>
           <w:rFonts w:ascii="Arial" w:eastAsia="Times New Roman" w:hAnsi="Arial" w:cs="Arial"/>
           <w:color w:val="333333"/>
           <w:sz w:val="19"/>
           <w:szCs w:val="19"/>
         </w:rPr>
+      </w:pPr>
+      <w:r>
+        <w:rPr>
+          <w:rFonts w:ascii="Arial" w:eastAsia="Times New Roman" w:hAnsi="Arial" w:cs="Arial"/>
+          <w:color w:val="333333"/>
+          <w:sz w:val="19"/>
+          <w:szCs w:val="19"/>
+        </w:rPr>
+        <w:t>From a personal point of view, computers are an invaluable resource to help young people explore the world around them. For example, children who use Internet to satisfy their curiosity about diverse topics are already becoming independent learners. No child with a computer is ever bored! By starting early in their lives, children feel totally at ease around computers; they are also able to take advantage of the wide range of services computers provide.</w:t>
+      </w:r>
+    </w:p>
+    <w:p>
+      <w:pPr>
+        <w:shd w:val="clear" w:color="auto" w:fill="FFFFFF"/>
+        <w:spacing w:after="0" w:line="240" w:lineRule="auto"/>
+        <w:jc w:val="both"/>
+        <w:rPr>
+          <w:rFonts w:ascii="Arial" w:eastAsia="Times New Roman" w:hAnsi="Arial" w:cs="Arial"/>
+          <w:color w:val="333333"/>
+          <w:sz w:val="19"/>
+          <w:szCs w:val="19"/>
+        </w:rPr>
+      </w:pPr>
+      <w:r>
+        <w:rPr>
+          <w:rFonts w:ascii="Arial" w:eastAsia="Times New Roman" w:hAnsi="Arial" w:cs="Arial"/>
+          <w:color w:val="333333"/>
+          <w:sz w:val="19"/>
+          <w:szCs w:val="19"/>
+        </w:rPr>
+        <w:t>From an academic viewpoint, children have no choice but to master this technological invention. For instance, when I was in university, students brought their laptops to class to take notes, do research and exchange information. They wrote assignments, created presentations and developed databases. Children who build early confidence and experience in these abilities are at a distinct advantage over those who have not.</w:t>
+      </w:r>
+    </w:p>
+    <w:p>
+      <w:pPr>
+        <w:shd w:val="clear" w:color="auto" w:fill="FFFFFF"/>
+        <w:spacing w:after="0" w:line="240" w:lineRule="auto"/>
+        <w:jc w:val="both"/>
+        <w:rPr>
+          <w:rFonts w:ascii="Arial" w:eastAsia="Times New Roman" w:hAnsi="Arial" w:cs="Arial"/>
+          <w:color w:val="333333"/>
+          <w:sz w:val="19"/>
+          <w:szCs w:val="19"/>
+        </w:rPr>
+      </w:pPr>
+      <w:r>
+        <w:rPr>
+          <w:rFonts w:ascii="Arial" w:eastAsia="Times New Roman" w:hAnsi="Arial" w:cs="Arial"/>
+          <w:color w:val="333333"/>
+          <w:sz w:val="19"/>
+          <w:szCs w:val="19"/>
+        </w:rPr>
         <w:lastRenderedPageBreak/>
-        <w:t>becoming independent learners. No child with a computer is ever bored! By starting early in their lives, children feel totally at ease around computers; they are also able to take advantage of the wide range of services computers provide.</w:t>
-      </w:r>
-    </w:p>
-    <w:p>
-      <w:pPr>
-        <w:shd w:val="clear" w:color="auto" w:fill="FFFFFF"/>
-        <w:spacing w:after="0" w:line="240" w:lineRule="auto"/>
-        <w:jc w:val="both"/>
+        <w:t xml:space="preserve">From a professional perspective, the computer has found a permanent place in the workplace. Today, employers still pay to provide computer training to their employees. Tomorrow, corporations will expect prospective job applicants to already possess these critical job skills. Consequently, parents who encourage their child to use the computer for a reasonable </w:t>
+      </w:r>
+      <w:proofErr w:type="gramStart"/>
+      <w:r>
         <w:rPr>
           <w:rFonts w:ascii="Arial" w:eastAsia="Times New Roman" w:hAnsi="Arial" w:cs="Arial"/>
           <w:color w:val="333333"/>
           <w:sz w:val="19"/>
           <w:szCs w:val="19"/>
         </w:rPr>
-      </w:pPr>
+        <w:t>period of time</w:t>
+      </w:r>
+      <w:proofErr w:type="gramEnd"/>
       <w:r>
         <w:rPr>
           <w:rFonts w:ascii="Arial" w:eastAsia="Times New Roman" w:hAnsi="Arial" w:cs="Arial"/>
@@ -12719,29 +12852,7 @@
           <w:sz w:val="19"/>
           <w:szCs w:val="19"/>
         </w:rPr>
-        <w:t>From an academic viewpoint, children have no choice but to master this technological invention. For instance, when I was in university, students brought their laptops to class to take notes, do research and exchange information. They wrote assignments, created presentations and developed databases. Children who build early confidence and experience in these abilities are at a distinct advantage over those who have not.</w:t>
-      </w:r>
-    </w:p>
-    <w:p>
-      <w:pPr>
-        <w:shd w:val="clear" w:color="auto" w:fill="FFFFFF"/>
-        <w:spacing w:after="0" w:line="240" w:lineRule="auto"/>
-        <w:jc w:val="both"/>
-        <w:rPr>
-          <w:rFonts w:ascii="Arial" w:eastAsia="Times New Roman" w:hAnsi="Arial" w:cs="Arial"/>
-          <w:color w:val="333333"/>
-          <w:sz w:val="19"/>
-          <w:szCs w:val="19"/>
-        </w:rPr>
-      </w:pPr>
-      <w:r>
-        <w:rPr>
-          <w:rFonts w:ascii="Arial" w:eastAsia="Times New Roman" w:hAnsi="Arial" w:cs="Arial"/>
-          <w:color w:val="333333"/>
-          <w:sz w:val="19"/>
-          <w:szCs w:val="19"/>
-        </w:rPr>
-        <w:t>From a professional perspective, the computer has found a permanent place in the workplace. Today, employers still pay to provide computer training to their employees. Tomorrow, corporations will expect prospective job applicants to already possess these critical job skills. Consequently, parents who encourage their child to use the computer for a reasonable period of time daily are in fact investing in the child's future career.</w:t>
+        <w:t xml:space="preserve"> daily are in fact investing in the child's future career.</w:t>
       </w:r>
     </w:p>
     <w:p>
@@ -12857,9 +12968,9 @@
           <w:sz w:val="19"/>
           <w:szCs w:val="19"/>
         </w:rPr>
-        <w:t xml:space="preserve">The world of sports is a multimillion dollar industry. Around the globe, people flock to sporting events or watch their </w:t>
-      </w:r>
-      <w:proofErr w:type="spellStart"/>
+        <w:t xml:space="preserve">The world of sports is a </w:t>
+      </w:r>
+      <w:proofErr w:type="gramStart"/>
       <w:r>
         <w:rPr>
           <w:rFonts w:ascii="Arial" w:eastAsia="Times New Roman" w:hAnsi="Arial" w:cs="Arial"/>
@@ -12867,9 +12978,9 @@
           <w:sz w:val="19"/>
           <w:szCs w:val="19"/>
         </w:rPr>
-        <w:t>favourite</w:t>
-      </w:r>
-      <w:proofErr w:type="spellEnd"/>
+        <w:t>multimillion dollar</w:t>
+      </w:r>
+      <w:proofErr w:type="gramEnd"/>
       <w:r>
         <w:rPr>
           <w:rFonts w:ascii="Arial" w:eastAsia="Times New Roman" w:hAnsi="Arial" w:cs="Arial"/>
@@ -12877,7 +12988,7 @@
           <w:sz w:val="19"/>
           <w:szCs w:val="19"/>
         </w:rPr>
-        <w:t xml:space="preserve"> teams faithfully each week on television. As a result, professional sports athletes receive huge salaries – well above, for example, those of doctors, lawyers, teachers or social workers. There is some debate about whether such outrageously high salaries are justified.</w:t>
+        <w:t xml:space="preserve"> industry. Around the globe, people flock to sporting events or watch their favourite teams faithfully each week on television. As a result, professional sports athletes receive huge salaries – well above, for example, those of doctors, lawyers, teachers or social workers. There is some debate about whether such outrageously high salaries are justified.</w:t>
       </w:r>
     </w:p>
     <w:p>
@@ -12899,9 +13010,9 @@
           <w:sz w:val="19"/>
           <w:szCs w:val="19"/>
         </w:rPr>
-        <w:t xml:space="preserve">On the one hand, sport is viewed as a professional career, in which the top players should rightly earn high salaries. Athletes train rigorously from an early age to become peak performers in their field. They face tremendous pressure in each and every game, match or competition. Their personal lives are compromised and they lose all privacy. At the same time, their strong achievements bring </w:t>
-      </w:r>
-      <w:proofErr w:type="spellStart"/>
+        <w:t xml:space="preserve">On the one hand, sport is viewed as a professional career, in which the top players should rightly earn high salaries. Athletes train rigorously from an early age to become peak performers in their field. They face tremendous pressure in </w:t>
+      </w:r>
+      <w:proofErr w:type="gramStart"/>
       <w:r>
         <w:rPr>
           <w:rFonts w:ascii="Arial" w:eastAsia="Times New Roman" w:hAnsi="Arial" w:cs="Arial"/>
@@ -12909,9 +13020,9 @@
           <w:sz w:val="19"/>
           <w:szCs w:val="19"/>
         </w:rPr>
-        <w:t>honour</w:t>
-      </w:r>
-      <w:proofErr w:type="spellEnd"/>
+        <w:t>each and every</w:t>
+      </w:r>
+      <w:proofErr w:type="gramEnd"/>
       <w:r>
         <w:rPr>
           <w:rFonts w:ascii="Arial" w:eastAsia="Times New Roman" w:hAnsi="Arial" w:cs="Arial"/>
@@ -12919,7 +13030,27 @@
           <w:sz w:val="19"/>
           <w:szCs w:val="19"/>
         </w:rPr>
-        <w:t xml:space="preserve"> and attention, not only to themselves, but also to their teams, schools, cities or countries.</w:t>
+        <w:t xml:space="preserve"> game, match or competition. Their personal lives are </w:t>
+      </w:r>
+      <w:proofErr w:type="gramStart"/>
+      <w:r>
+        <w:rPr>
+          <w:rFonts w:ascii="Arial" w:eastAsia="Times New Roman" w:hAnsi="Arial" w:cs="Arial"/>
+          <w:color w:val="333333"/>
+          <w:sz w:val="19"/>
+          <w:szCs w:val="19"/>
+        </w:rPr>
+        <w:t>compromised</w:t>
+      </w:r>
+      <w:proofErr w:type="gramEnd"/>
+      <w:r>
+        <w:rPr>
+          <w:rFonts w:ascii="Arial" w:eastAsia="Times New Roman" w:hAnsi="Arial" w:cs="Arial"/>
+          <w:color w:val="333333"/>
+          <w:sz w:val="19"/>
+          <w:szCs w:val="19"/>
+        </w:rPr>
+        <w:t xml:space="preserve"> and they lose all privacy. At the same time, their strong achievements bring honour and attention, not only to themselves, but also to their teams, schools, cities or countries.</w:t>
       </w:r>
     </w:p>
     <w:p>
@@ -13035,16 +13166,16 @@
     </w:p>
     <w:p>
       <w:r>
-        <w:t xml:space="preserve">Taking a “gap year” off between high school and university has become a popular option among many young people. This time off provides a break after many years of formal study. Some students use this </w:t>
+        <w:t>Taking a “gap year” off between high school and university has become a popular option among many young people. This time off provides a break after many years of formal study. Some students use this time to travel around the world, others volunteer and still others begin working. The idea behind each of these activities is to do something hands-on and refreshing, which enables young people to learn more about themselves and their place in the world around them.</w:t>
+      </w:r>
+    </w:p>
+    <w:p>
+      <w:r>
+        <w:t xml:space="preserve">The benefits of taking a year off are plentiful. On a personal level, students who travel away from home develop their independence and self-confidence. On a cultural level, they learn about viewpoints, </w:t>
       </w:r>
       <w:r>
         <w:lastRenderedPageBreak/>
-        <w:t>time to travel around the world, others volunteer and still others begin working. The idea behind each of these activities is to do something hands-on and refreshing, which enables young people to learn more about themselves and their place in the world around them.</w:t>
-      </w:r>
-    </w:p>
-    <w:p>
-      <w:r>
-        <w:t>The benefits of taking a year off are plentiful. On a personal level, students who travel away from home develop their independence and self-confidence. On a cultural level, they learn about viewpoints, traditions and perspectives different from their own. Professionally, students get a taste of diverse workplaces, which might inspire a possible career interest. Intellectually, they examine their own beliefs and ideas in relation to those of others in a new environment. All these advantages combine to make a strong case for taking the one-year break.</w:t>
+        <w:t>traditions and perspectives different from their own. Professionally, students get a taste of diverse workplaces, which might inspire a possible career interest. Intellectually, they examine their own beliefs and ideas in relation to those of others in a new environment. All these advantages combine to make a strong case for taking the one-year break.</w:t>
       </w:r>
     </w:p>
     <w:p>
@@ -13096,12 +13227,20 @@
     </w:p>
     <w:p>
       <w:r>
+        <w:t>From a logistical perspective, public transportation should be convenient for commuters. City planners and transport officials must ensure that frequent and reliable public transportation is available for each citizen. For people to make the habit of traveling by bus or subway, they must know that they will be able to get to various places on time. Transport vehicles must be well maintained, subway and bus drivers should be customer-</w:t>
+      </w:r>
+      <w:proofErr w:type="gramStart"/>
+      <w:r>
+        <w:t>oriented</w:t>
+      </w:r>
+      <w:proofErr w:type="gramEnd"/>
+      <w:r>
+        <w:t xml:space="preserve"> and service must be punctual and efficient. This is an additional important step.</w:t>
+      </w:r>
+    </w:p>
+    <w:p>
+      <w:r>
         <w:lastRenderedPageBreak/>
-        <w:t>From a logistical perspective, public transportation should be convenient for commuters. City planners and transport officials must ensure that frequent and reliable public transportation is available for each citizen. For people to make the habit of traveling by bus or subway, they must know that they will be able to get to various places on time. Transport vehicles must be well maintained, subway and bus drivers should be customer-oriented and service must be punctual and efficient. This is an additional important step.</w:t>
-      </w:r>
-    </w:p>
-    <w:p>
-      <w:r>
         <w:t>In conclusion, through a multi-pronged approach, it is possible to increase the use of public transportation. City officials and politicians can lead the way by utilizing these forms of transport themselves and bringing about change through personal example. Then, more citizens will follow suit and we may all hope to live in a cleaner, less polluted environment.</w:t>
       </w:r>
     </w:p>
@@ -13139,7 +13278,11 @@
         <w:t>�</w:t>
       </w:r>
       <w:r>
-        <w:t>The limits of my language are the limits of my world.</w:t>
+        <w:t xml:space="preserve">The limits of my language are the limits of my </w:t>
+      </w:r>
+      <w:proofErr w:type="gramStart"/>
+      <w:r>
+        <w:t>world.</w:t>
       </w:r>
       <w:r>
         <w:rPr>
@@ -13147,17 +13290,14 @@
         </w:rPr>
         <w:t>�</w:t>
       </w:r>
+      <w:proofErr w:type="gramEnd"/>
       <w:r>
         <w:t xml:space="preserve"> Indeed, the ability to speak several languages is considered one of the hallmarks of a cultured person. From this perspective, foreign language instruction should begin as early as possible in order to achieve near-native fluency. The reasons behind this approach are intellectual, social and professional.</w:t>
       </w:r>
     </w:p>
     <w:p>
       <w:r>
-        <w:t xml:space="preserve">Intellectually, learning a foreign language at a young age enables children to develop their brain. At this age, </w:t>
-      </w:r>
-      <w:proofErr w:type="spellStart"/>
-      <w:r>
-        <w:t>children</w:t>
+        <w:t>Intellectually, learning a foreign language at a young age enables children to develop their brain. At this age, children</w:t>
       </w:r>
       <w:r>
         <w:rPr>
@@ -13166,11 +13306,7 @@
         <w:t>�</w:t>
       </w:r>
       <w:r>
-        <w:t>s</w:t>
-      </w:r>
-      <w:proofErr w:type="spellEnd"/>
-      <w:r>
-        <w:t xml:space="preserve"> minds are like sponges and their capacities are limitless. They have less inhibition or biases against learning different subjects. They can learn one, two or three languages without confusion; it would only serve to expand their minds. Therefore, it is ideal to start teaching a foreign language in kindergarten.</w:t>
+        <w:t>s minds are like sponges and their capacities are limitless. They have less inhibition or biases against learning different subjects. They can learn one, two or three languages without confusion; it would only serve to expand their minds. Therefore, it is ideal to start teaching a foreign language in kindergarten.</w:t>
       </w:r>
     </w:p>
     <w:p>
@@ -13180,11 +13316,7 @@
     </w:p>
     <w:p>
       <w:r>
-        <w:t xml:space="preserve">Professionally, by learning a foreign language in kindergarten, the child expands his/her future career horizons. In </w:t>
-      </w:r>
-      <w:proofErr w:type="spellStart"/>
-      <w:r>
-        <w:t>today</w:t>
+        <w:t>Professionally, by learning a foreign language in kindergarten, the child expands his/her future career horizons. In today</w:t>
       </w:r>
       <w:r>
         <w:rPr>
@@ -13193,22 +13325,23 @@
         <w:t>�</w:t>
       </w:r>
       <w:r>
-        <w:t>s</w:t>
-      </w:r>
-      <w:proofErr w:type="spellEnd"/>
-      <w:r>
-        <w:t xml:space="preserve"> increasingly globalized world, bilingual and multilingual individuals are in high demand. The child who achieves this fluency naturally and easily at a young age already has an edge over others in the job market.</w:t>
-      </w:r>
-    </w:p>
-    <w:p>
-      <w:r>
-        <w:t>In summary, numerous benefits flow from teaching a foreign language from kindergarten. The child will most likely grow up to thank those who made such a learning experience possible.</w:t>
-      </w:r>
-    </w:p>
-    <w:p>
-      <w:bookmarkStart w:id="0" w:name="_GoBack"/>
-      <w:bookmarkEnd w:id="0"/>
-    </w:p>
+        <w:t>s increasingly globalized world, bilingual and multilingual individuals are in high demand. The child who achieves this fluency naturally and easily at a young age already has an edge over others in the job market.</w:t>
+      </w:r>
+    </w:p>
+    <w:p>
+      <w:r>
+        <w:t xml:space="preserve">In summary, numerous </w:t>
+      </w:r>
+      <w:proofErr w:type="gramStart"/>
+      <w:r>
+        <w:t>benefits flow</w:t>
+      </w:r>
+      <w:proofErr w:type="gramEnd"/>
+      <w:r>
+        <w:t xml:space="preserve"> from teaching a foreign language from kindergarten. The child will most likely grow up to thank those who made such a learning experience possible.</w:t>
+      </w:r>
+    </w:p>
+    <w:p/>
     <w:p/>
     <w:p/>
     <w:sectPr>
@@ -14763,7 +14896,7 @@
       </w:pPr>
     </w:pPrDefault>
   </w:docDefaults>
-  <w:latentStyles w:defLockedState="0" w:defUIPriority="99" w:defSemiHidden="0" w:defUnhideWhenUsed="0" w:defQFormat="0" w:count="377">
+  <w:latentStyles w:defLockedState="0" w:defUIPriority="99" w:defSemiHidden="0" w:defUnhideWhenUsed="0" w:defQFormat="0" w:count="376">
     <w:lsdException w:name="Normal" w:uiPriority="0" w:qFormat="1"/>
     <w:lsdException w:name="heading 1" w:uiPriority="9" w:qFormat="1"/>
     <w:lsdException w:name="heading 2" w:semiHidden="1" w:uiPriority="9" w:unhideWhenUsed="1" w:qFormat="1"/>
@@ -14869,6 +15002,7 @@
     <w:lsdException w:name="HTML Sample" w:semiHidden="1" w:unhideWhenUsed="1"/>
     <w:lsdException w:name="HTML Typewriter" w:semiHidden="1" w:unhideWhenUsed="1"/>
     <w:lsdException w:name="HTML Variable" w:semiHidden="1" w:unhideWhenUsed="1"/>
+    <w:lsdException w:name="Normal Table" w:semiHidden="1" w:unhideWhenUsed="1"/>
     <w:lsdException w:name="annotation subject" w:semiHidden="1" w:unhideWhenUsed="1"/>
     <w:lsdException w:name="No List" w:semiHidden="1" w:unhideWhenUsed="1"/>
     <w:lsdException w:name="Outline List 1" w:semiHidden="1" w:unhideWhenUsed="1"/>
@@ -14914,9 +15048,11 @@
     <w:lsdException w:name="Table Subtle 1" w:semiHidden="1" w:unhideWhenUsed="1"/>
     <w:lsdException w:name="Table Subtle 2" w:semiHidden="1" w:unhideWhenUsed="1"/>
     <w:lsdException w:name="Table Web 1" w:semiHidden="1" w:unhideWhenUsed="1"/>
+    <w:lsdException w:name="Table Web 2" w:semiHidden="1" w:unhideWhenUsed="1"/>
     <w:lsdException w:name="Table Web 3" w:semiHidden="1" w:unhideWhenUsed="1"/>
     <w:lsdException w:name="Balloon Text" w:semiHidden="1" w:unhideWhenUsed="1"/>
     <w:lsdException w:name="Table Grid" w:uiPriority="39"/>
+    <w:lsdException w:name="Table Theme" w:semiHidden="1" w:unhideWhenUsed="1"/>
     <w:lsdException w:name="Placeholder Text" w:semiHidden="1"/>
     <w:lsdException w:name="No Spacing" w:uiPriority="1" w:qFormat="1"/>
     <w:lsdException w:name="Light Shading" w:uiPriority="60"/>
@@ -15137,7 +15273,6 @@
     <w:lsdException w:name="Hashtag" w:semiHidden="1" w:unhideWhenUsed="1"/>
     <w:lsdException w:name="Unresolved Mention" w:semiHidden="1" w:unhideWhenUsed="1"/>
     <w:lsdException w:name="Smart Link" w:semiHidden="1" w:unhideWhenUsed="1"/>
-    <w:lsdException w:name="Smart Link Error" w:semiHidden="1" w:unhideWhenUsed="1"/>
   </w:latentStyles>
   <w:style w:type="paragraph" w:default="1" w:styleId="Normal">
     <w:name w:val="Normal"/>
@@ -15209,6 +15344,7 @@
   <w:style w:type="character" w:default="1" w:styleId="DefaultParagraphFont">
     <w:name w:val="Default Paragraph Font"/>
     <w:uiPriority w:val="1"/>
+    <w:semiHidden/>
     <w:unhideWhenUsed/>
   </w:style>
   <w:style w:type="table" w:default="1" w:styleId="TableNormal">
